--- a/doc/forni&beffa_installazione_firmware.docx
+++ b/doc/forni&beffa_installazione_firmware.docx
@@ -121,7 +121,7 @@
                     <pic:cNvPicPr/>
                   </pic:nvPicPr>
                   <pic:blipFill>
-                    <a:blip r:embed="rId7" cstate="print">
+                    <a:blip r:embed="rId8" cstate="print">
                       <a:extLst>
                         <a:ext uri="{28A0092B-C50C-407E-A947-70E740481C1C}">
                           <a14:useLocalDpi xmlns:a14="http://schemas.microsoft.com/office/drawing/2010/main" val="0"/>
@@ -156,14 +156,36 @@
       <w:r>
         <w:t xml:space="preserve">Figura </w:t>
       </w:r>
-      <w:fldSimple w:instr=" SEQ Figura \* ARABIC ">
-        <w:r>
-          <w:rPr>
-            <w:noProof/>
-          </w:rPr>
-          <w:t>1</w:t>
-        </w:r>
-      </w:fldSimple>
+      <w:r>
+        <w:rPr>
+          <w:noProof/>
+        </w:rPr>
+        <w:fldChar w:fldCharType="begin"/>
+      </w:r>
+      <w:r>
+        <w:rPr>
+          <w:noProof/>
+        </w:rPr>
+        <w:instrText xml:space="preserve"> SEQ Figura \* ARABIC </w:instrText>
+      </w:r>
+      <w:r>
+        <w:rPr>
+          <w:noProof/>
+        </w:rPr>
+        <w:fldChar w:fldCharType="separate"/>
+      </w:r>
+      <w:r>
+        <w:rPr>
+          <w:noProof/>
+        </w:rPr>
+        <w:t>1</w:t>
+      </w:r>
+      <w:r>
+        <w:rPr>
+          <w:noProof/>
+        </w:rPr>
+        <w:fldChar w:fldCharType="end"/>
+      </w:r>
       <w:r>
         <w:t xml:space="preserve"> </w:t>
       </w:r>
@@ -216,7 +238,7 @@
                     <pic:cNvPicPr/>
                   </pic:nvPicPr>
                   <pic:blipFill>
-                    <a:blip r:embed="rId8">
+                    <a:blip r:embed="rId9">
                       <a:extLst>
                         <a:ext uri="{28A0092B-C50C-407E-A947-70E740481C1C}">
                           <a14:useLocalDpi xmlns:a14="http://schemas.microsoft.com/office/drawing/2010/main" val="0"/>
@@ -251,117 +273,243 @@
       <w:r>
         <w:t xml:space="preserve">Figura </w:t>
       </w:r>
-      <w:fldSimple w:instr=" SEQ Figura \* ARABIC ">
-        <w:r>
-          <w:rPr>
-            <w:noProof/>
-          </w:rPr>
-          <w:t>2</w:t>
-        </w:r>
-      </w:fldSimple>
-      <w:r>
-        <w:t xml:space="preserve"> Schermata d'installazione del firmware</w:t>
-      </w:r>
-    </w:p>
-    <w:p>
-      <w:pPr>
-        <w:pStyle w:val="Titolo3"/>
-        <w:jc w:val="both"/>
-      </w:pPr>
-      <w:r>
-        <w:t>Risoluzione della samba mode/clicking syndrome</w:t>
-      </w:r>
-    </w:p>
-    <w:p>
-      <w:pPr>
-        <w:jc w:val="both"/>
-      </w:pPr>
-      <w:r>
-        <w:t>Se durante l’installazione del firmware il robot si blocca con lo schermo nero ed emette un ticchettio costante</w:t>
-      </w:r>
-      <w:r>
-        <w:t xml:space="preserve"> vuol dire che è entrato </w:t>
-      </w:r>
-      <w:r>
-        <w:t>nella cosiddetta “samba mode”</w:t>
-      </w:r>
-      <w:r>
-        <w:t>. Per risolvere questo problema basterà aprire</w:t>
-      </w:r>
-      <w:r>
-        <w:t xml:space="preserve"> il “Device Manager” o “Gestione dispositivi”</w:t>
-      </w:r>
-      <w:r>
-        <w:t>,</w:t>
-      </w:r>
-      <w:r>
-        <w:t xml:space="preserve"> selezionare l</w:t>
-      </w:r>
-      <w:r>
-        <w:t>e</w:t>
-      </w:r>
-      <w:r>
-        <w:t xml:space="preserve"> </w:t>
-      </w:r>
-      <w:r>
-        <w:t>porte COM</w:t>
-      </w:r>
-      <w:r>
-        <w:t xml:space="preserve"> e poi la “</w:t>
-      </w:r>
-      <w:proofErr w:type="spellStart"/>
-      <w:r>
-        <w:t>Bossa</w:t>
-      </w:r>
-      <w:proofErr w:type="spellEnd"/>
-      <w:r>
-        <w:t xml:space="preserve"> Program Port”</w:t>
-      </w:r>
-      <w:r>
-        <w:t xml:space="preserve">. Fatto ciò scegliere il menu “Driver” poi “Aggiorna Driver” </w:t>
-      </w:r>
-      <w:r>
-        <w:t>dopodiché “Cerca il software del driver nel computer” ed infine “Scegli da un elenco di driver disponibili nel computer”</w:t>
-      </w:r>
-      <w:r>
-        <w:t>. Per installare poi il driver corretto selezionare “LEGO MINDSTORM NXT”</w:t>
-      </w:r>
-      <w:r>
-        <w:t xml:space="preserve"> e</w:t>
-      </w:r>
-      <w:r>
-        <w:t>d</w:t>
-      </w:r>
-      <w:r>
-        <w:t xml:space="preserve"> </w:t>
-      </w:r>
-      <w:r>
-        <w:t>andare</w:t>
-      </w:r>
-      <w:r>
-        <w:t xml:space="preserve"> avanti.</w:t>
-      </w:r>
-      <w:r>
-        <w:t xml:space="preserve"> </w:t>
-      </w:r>
-      <w:r>
-        <w:t xml:space="preserve">Tornare poi sul software di RobotC e </w:t>
-      </w:r>
-      <w:r>
-        <w:t>ripetere l’operazione descritta in precedenza per installare il firmware.</w:t>
-      </w:r>
-      <w:bookmarkStart w:id="0" w:name="_GoBack"/>
-      <w:bookmarkEnd w:id="0"/>
-    </w:p>
-    <w:p>
-      <w:pPr>
-        <w:jc w:val="both"/>
-      </w:pPr>
       <w:r>
         <w:rPr>
           <w:noProof/>
         </w:rPr>
+        <w:fldChar w:fldCharType="begin"/>
+      </w:r>
+      <w:r>
+        <w:rPr>
+          <w:noProof/>
+        </w:rPr>
+        <w:instrText xml:space="preserve"> SEQ Figura \* ARABIC </w:instrText>
+      </w:r>
+      <w:r>
+        <w:rPr>
+          <w:noProof/>
+        </w:rPr>
+        <w:fldChar w:fldCharType="separate"/>
+      </w:r>
+      <w:r>
+        <w:rPr>
+          <w:noProof/>
+        </w:rPr>
+        <w:t>2</w:t>
+      </w:r>
+      <w:r>
+        <w:rPr>
+          <w:noProof/>
+        </w:rPr>
+        <w:fldChar w:fldCharType="end"/>
+      </w:r>
+      <w:r>
+        <w:t xml:space="preserve"> Schermata d'installazione del firmware</w:t>
+      </w:r>
+    </w:p>
+    <w:p>
+      <w:r>
+        <w:br w:type="page"/>
+      </w:r>
+    </w:p>
+    <w:p>
+      <w:pPr>
+        <w:pStyle w:val="Titolo3"/>
+        <w:jc w:val="both"/>
+      </w:pPr>
+      <w:r>
         <w:lastRenderedPageBreak/>
+        <w:t>Risoluzione della samba mode/</w:t>
+      </w:r>
+      <w:proofErr w:type="spellStart"/>
+      <w:r>
+        <w:t>clicking</w:t>
+      </w:r>
+      <w:proofErr w:type="spellEnd"/>
+      <w:r>
+        <w:t xml:space="preserve"> syndrome</w:t>
+      </w:r>
+    </w:p>
+    <w:p>
+      <w:pPr>
+        <w:jc w:val="both"/>
+      </w:pPr>
+      <w:r>
+        <w:t>Se durante l’installazione del firmware il robot si blocca con lo schermo nero ed emette un ticchettio costante</w:t>
+      </w:r>
+      <w:r>
+        <w:t xml:space="preserve"> vuol dire che è entrato </w:t>
+      </w:r>
+      <w:r>
+        <w:t>nella cosiddetta “samba mode”</w:t>
+      </w:r>
+      <w:r>
+        <w:t xml:space="preserve">. Per risolvere questo problema </w:t>
+      </w:r>
+      <w:r>
+        <w:t xml:space="preserve">bisognerà </w:t>
+      </w:r>
+      <w:r>
+        <w:t>seguire la seguente procedura.</w:t>
+      </w:r>
+    </w:p>
+    <w:p>
+      <w:pPr>
+        <w:pStyle w:val="Paragrafoelenco"/>
+        <w:numPr>
+          <w:ilvl w:val="0"/>
+          <w:numId w:val="1"/>
+        </w:numPr>
+        <w:jc w:val="both"/>
+      </w:pPr>
+      <w:r>
+        <w:t>Aprire la “Gestione dispositivi”</w:t>
+      </w:r>
+    </w:p>
+    <w:p>
+      <w:pPr>
+        <w:pStyle w:val="Paragrafoelenco"/>
+        <w:numPr>
+          <w:ilvl w:val="0"/>
+          <w:numId w:val="1"/>
+        </w:numPr>
+        <w:jc w:val="both"/>
+      </w:pPr>
+      <w:r>
+        <w:t>Selezionare la voce “Porte (COM &amp; LPT)</w:t>
+      </w:r>
+      <w:r>
+        <w:t>”</w:t>
+      </w:r>
+    </w:p>
+    <w:p>
+      <w:pPr>
+        <w:pStyle w:val="Paragrafoelenco"/>
+        <w:numPr>
+          <w:ilvl w:val="0"/>
+          <w:numId w:val="1"/>
+        </w:numPr>
+        <w:jc w:val="both"/>
+      </w:pPr>
+      <w:r>
+        <w:t>Scegliere la porta “Bossa Program Port”</w:t>
+      </w:r>
+    </w:p>
+    <w:p>
+      <w:pPr>
+        <w:pStyle w:val="Paragrafoelenco"/>
+        <w:numPr>
+          <w:ilvl w:val="0"/>
+          <w:numId w:val="1"/>
+        </w:numPr>
+        <w:jc w:val="both"/>
+      </w:pPr>
+      <w:r>
+        <w:t>Premere sul menu “Driver”</w:t>
+      </w:r>
+    </w:p>
+    <w:p>
+      <w:pPr>
+        <w:pStyle w:val="Paragrafoelenco"/>
+        <w:numPr>
+          <w:ilvl w:val="0"/>
+          <w:numId w:val="1"/>
+        </w:numPr>
+        <w:jc w:val="both"/>
+      </w:pPr>
+      <w:r>
+        <w:t>Selezionare “Aggiorna driver”</w:t>
+      </w:r>
+    </w:p>
+    <w:p>
+      <w:pPr>
+        <w:pStyle w:val="Paragrafoelenco"/>
+        <w:numPr>
+          <w:ilvl w:val="0"/>
+          <w:numId w:val="1"/>
+        </w:numPr>
+        <w:jc w:val="both"/>
+      </w:pPr>
+      <w:r>
+        <w:t xml:space="preserve">Premere su </w:t>
+      </w:r>
+      <w:r>
+        <w:t>“Cerca il software del driver nel computer”</w:t>
+      </w:r>
+    </w:p>
+    <w:p>
+      <w:pPr>
+        <w:pStyle w:val="Paragrafoelenco"/>
+        <w:numPr>
+          <w:ilvl w:val="0"/>
+          <w:numId w:val="1"/>
+        </w:numPr>
+        <w:jc w:val="both"/>
+      </w:pPr>
+      <w:r>
+        <w:t xml:space="preserve">Selezionare </w:t>
+      </w:r>
+      <w:r>
+        <w:t>“Scegli da un elenco di driver disponibili nel computer”</w:t>
+      </w:r>
+    </w:p>
+    <w:p>
+      <w:pPr>
+        <w:pStyle w:val="Paragrafoelenco"/>
+        <w:numPr>
+          <w:ilvl w:val="0"/>
+          <w:numId w:val="1"/>
+        </w:numPr>
+        <w:jc w:val="both"/>
+      </w:pPr>
+      <w:r>
+        <w:t>Scegliere il driver “</w:t>
+      </w:r>
+      <w:r>
+        <w:t>LEGO MINDSTORM NXT”</w:t>
+      </w:r>
+    </w:p>
+    <w:p>
+      <w:pPr>
+        <w:pStyle w:val="Paragrafoelenco"/>
+        <w:numPr>
+          <w:ilvl w:val="0"/>
+          <w:numId w:val="1"/>
+        </w:numPr>
+        <w:jc w:val="both"/>
+      </w:pPr>
+      <w:r>
+        <w:t>Andare avanti fino al termine dell’installazione</w:t>
+      </w:r>
+    </w:p>
+    <w:p>
+      <w:pPr>
+        <w:pStyle w:val="Paragrafoelenco"/>
+        <w:numPr>
+          <w:ilvl w:val="0"/>
+          <w:numId w:val="1"/>
+        </w:numPr>
+        <w:jc w:val="both"/>
+      </w:pPr>
+      <w:r>
+        <w:t>Tornare</w:t>
+      </w:r>
+      <w:r>
+        <w:t xml:space="preserve"> </w:t>
+      </w:r>
+      <w:r>
+        <w:t>sul software di RobotC e ripetere l’operazione per installare il firmware.</w:t>
+      </w:r>
+    </w:p>
+    <w:p>
+      <w:pPr>
+        <w:keepNext/>
+        <w:jc w:val="both"/>
+      </w:pPr>
+      <w:r>
+        <w:rPr>
+          <w:noProof/>
+        </w:rPr>
         <w:drawing>
           <wp:inline distT="0" distB="0" distL="0" distR="0">
             <wp:extent cx="4241800" cy="3072862"/>
@@ -378,7 +526,7 @@
                     <pic:cNvPicPr/>
                   </pic:nvPicPr>
                   <pic:blipFill>
-                    <a:blip r:embed="rId9">
+                    <a:blip r:embed="rId10">
                       <a:extLst>
                         <a:ext uri="{28A0092B-C50C-407E-A947-70E740481C1C}">
                           <a14:useLocalDpi xmlns:a14="http://schemas.microsoft.com/office/drawing/2010/main" val="0"/>
@@ -407,11 +555,33 @@
     </w:p>
     <w:p>
       <w:pPr>
+        <w:pStyle w:val="Didascalia"/>
+        <w:jc w:val="both"/>
+      </w:pPr>
+      <w:r>
+        <w:t xml:space="preserve">Figura </w:t>
+      </w:r>
+      <w:fldSimple w:instr=" SEQ Figura \* ARABIC ">
+        <w:r>
+          <w:rPr>
+            <w:noProof/>
+          </w:rPr>
+          <w:t>3</w:t>
+        </w:r>
+      </w:fldSimple>
+      <w:r>
+        <w:t xml:space="preserve"> Bossa Program Port</w:t>
+      </w:r>
+      <w:bookmarkStart w:id="0" w:name="_GoBack"/>
+      <w:bookmarkEnd w:id="0"/>
+    </w:p>
+    <w:p>
+      <w:pPr>
         <w:jc w:val="both"/>
       </w:pPr>
     </w:p>
     <w:sectPr>
-      <w:headerReference w:type="default" r:id="rId10"/>
+      <w:headerReference w:type="default" r:id="rId11"/>
       <w:pgSz w:w="11906" w:h="16838"/>
       <w:pgMar w:top="1417" w:right="1134" w:bottom="1134" w:left="1134" w:header="708" w:footer="708" w:gutter="0"/>
       <w:cols w:space="708"/>
@@ -490,6 +660,127 @@
     </w:r>
   </w:p>
 </w:hdr>
+</file>
+
+<file path=word/numbering.xml><?xml version="1.0" encoding="utf-8"?>
+<w:numbering xmlns:wpc="http://schemas.microsoft.com/office/word/2010/wordprocessingCanvas" xmlns:cx="http://schemas.microsoft.com/office/drawing/2014/chartex" xmlns:cx1="http://schemas.microsoft.com/office/drawing/2015/9/8/chartex" xmlns:cx2="http://schemas.microsoft.com/office/drawing/2015/10/21/chartex" xmlns:cx3="http://schemas.microsoft.com/office/drawing/2016/5/9/chartex" xmlns:cx4="http://schemas.microsoft.com/office/drawing/2016/5/10/chartex" xmlns:cx5="http://schemas.microsoft.com/office/drawing/2016/5/11/chartex" xmlns:cx6="http://schemas.microsoft.com/office/drawing/2016/5/12/chartex" xmlns:cx7="http://schemas.microsoft.com/office/drawing/2016/5/13/chartex" xmlns:cx8="http://schemas.microsoft.com/office/drawing/2016/5/14/chartex" xmlns:mc="http://schemas.openxmlformats.org/markup-compatibility/2006" xmlns:aink="http://schemas.microsoft.com/office/drawing/2016/ink" xmlns:am3d="http://schemas.microsoft.com/office/drawing/2017/model3d" xmlns:o="urn:schemas-microsoft-com:office:office" xmlns:r="http://schemas.openxmlformats.org/officeDocument/2006/relationships" xmlns:m="http://schemas.openxmlformats.org/officeDocument/2006/math" xmlns:v="urn:schemas-microsoft-com:vml" xmlns:wp14="http://schemas.microsoft.com/office/word/2010/wordprocessingDrawing" xmlns:wp="http://schemas.openxmlformats.org/drawingml/2006/wordprocessingDrawing" xmlns:w10="urn:schemas-microsoft-com:office:word" xmlns:w="http://schemas.openxmlformats.org/wordprocessingml/2006/main" xmlns:w14="http://schemas.microsoft.com/office/word/2010/wordml" xmlns:w15="http://schemas.microsoft.com/office/word/2012/wordml" xmlns:w16cid="http://schemas.microsoft.com/office/word/2016/wordml/cid" xmlns:w16se="http://schemas.microsoft.com/office/word/2015/wordml/symex" xmlns:wpg="http://schemas.microsoft.com/office/word/2010/wordprocessingGroup" xmlns:wpi="http://schemas.microsoft.com/office/word/2010/wordprocessingInk" xmlns:wne="http://schemas.microsoft.com/office/word/2006/wordml" xmlns:wps="http://schemas.microsoft.com/office/word/2010/wordprocessingShape" mc:Ignorable="w14 w15 w16se w16cid wp14">
+  <w:abstractNum w:abstractNumId="0" w15:restartNumberingAfterBreak="0">
+    <w:nsid w:val="6C925D6F"/>
+    <w:multiLevelType w:val="hybridMultilevel"/>
+    <w:tmpl w:val="8FC4C3D4"/>
+    <w:lvl w:ilvl="0" w:tplc="08100001">
+      <w:start w:val="1"/>
+      <w:numFmt w:val="bullet"/>
+      <w:lvlText w:val=""/>
+      <w:lvlJc w:val="left"/>
+      <w:pPr>
+        <w:ind w:left="720" w:hanging="360"/>
+      </w:pPr>
+      <w:rPr>
+        <w:rFonts w:ascii="Symbol" w:hAnsi="Symbol" w:hint="default"/>
+      </w:rPr>
+    </w:lvl>
+    <w:lvl w:ilvl="1" w:tplc="08100003" w:tentative="1">
+      <w:start w:val="1"/>
+      <w:numFmt w:val="bullet"/>
+      <w:lvlText w:val="o"/>
+      <w:lvlJc w:val="left"/>
+      <w:pPr>
+        <w:ind w:left="1440" w:hanging="360"/>
+      </w:pPr>
+      <w:rPr>
+        <w:rFonts w:ascii="Courier New" w:hAnsi="Courier New" w:cs="Courier New" w:hint="default"/>
+      </w:rPr>
+    </w:lvl>
+    <w:lvl w:ilvl="2" w:tplc="08100005" w:tentative="1">
+      <w:start w:val="1"/>
+      <w:numFmt w:val="bullet"/>
+      <w:lvlText w:val=""/>
+      <w:lvlJc w:val="left"/>
+      <w:pPr>
+        <w:ind w:left="2160" w:hanging="360"/>
+      </w:pPr>
+      <w:rPr>
+        <w:rFonts w:ascii="Wingdings" w:hAnsi="Wingdings" w:hint="default"/>
+      </w:rPr>
+    </w:lvl>
+    <w:lvl w:ilvl="3" w:tplc="08100001" w:tentative="1">
+      <w:start w:val="1"/>
+      <w:numFmt w:val="bullet"/>
+      <w:lvlText w:val=""/>
+      <w:lvlJc w:val="left"/>
+      <w:pPr>
+        <w:ind w:left="2880" w:hanging="360"/>
+      </w:pPr>
+      <w:rPr>
+        <w:rFonts w:ascii="Symbol" w:hAnsi="Symbol" w:hint="default"/>
+      </w:rPr>
+    </w:lvl>
+    <w:lvl w:ilvl="4" w:tplc="08100003" w:tentative="1">
+      <w:start w:val="1"/>
+      <w:numFmt w:val="bullet"/>
+      <w:lvlText w:val="o"/>
+      <w:lvlJc w:val="left"/>
+      <w:pPr>
+        <w:ind w:left="3600" w:hanging="360"/>
+      </w:pPr>
+      <w:rPr>
+        <w:rFonts w:ascii="Courier New" w:hAnsi="Courier New" w:cs="Courier New" w:hint="default"/>
+      </w:rPr>
+    </w:lvl>
+    <w:lvl w:ilvl="5" w:tplc="08100005" w:tentative="1">
+      <w:start w:val="1"/>
+      <w:numFmt w:val="bullet"/>
+      <w:lvlText w:val=""/>
+      <w:lvlJc w:val="left"/>
+      <w:pPr>
+        <w:ind w:left="4320" w:hanging="360"/>
+      </w:pPr>
+      <w:rPr>
+        <w:rFonts w:ascii="Wingdings" w:hAnsi="Wingdings" w:hint="default"/>
+      </w:rPr>
+    </w:lvl>
+    <w:lvl w:ilvl="6" w:tplc="08100001" w:tentative="1">
+      <w:start w:val="1"/>
+      <w:numFmt w:val="bullet"/>
+      <w:lvlText w:val=""/>
+      <w:lvlJc w:val="left"/>
+      <w:pPr>
+        <w:ind w:left="5040" w:hanging="360"/>
+      </w:pPr>
+      <w:rPr>
+        <w:rFonts w:ascii="Symbol" w:hAnsi="Symbol" w:hint="default"/>
+      </w:rPr>
+    </w:lvl>
+    <w:lvl w:ilvl="7" w:tplc="08100003" w:tentative="1">
+      <w:start w:val="1"/>
+      <w:numFmt w:val="bullet"/>
+      <w:lvlText w:val="o"/>
+      <w:lvlJc w:val="left"/>
+      <w:pPr>
+        <w:ind w:left="5760" w:hanging="360"/>
+      </w:pPr>
+      <w:rPr>
+        <w:rFonts w:ascii="Courier New" w:hAnsi="Courier New" w:cs="Courier New" w:hint="default"/>
+      </w:rPr>
+    </w:lvl>
+    <w:lvl w:ilvl="8" w:tplc="08100005" w:tentative="1">
+      <w:start w:val="1"/>
+      <w:numFmt w:val="bullet"/>
+      <w:lvlText w:val=""/>
+      <w:lvlJc w:val="left"/>
+      <w:pPr>
+        <w:ind w:left="6480" w:hanging="360"/>
+      </w:pPr>
+      <w:rPr>
+        <w:rFonts w:ascii="Wingdings" w:hAnsi="Wingdings" w:hint="default"/>
+      </w:rPr>
+    </w:lvl>
+  </w:abstractNum>
+  <w:num w:numId="1">
+    <w:abstractNumId w:val="0"/>
+  </w:num>
+</w:numbering>
 </file>
 
 <file path=word/styles.xml><?xml version="1.0" encoding="utf-8"?>
@@ -1091,6 +1382,17 @@
       <w:szCs w:val="18"/>
     </w:rPr>
   </w:style>
+  <w:style w:type="paragraph" w:styleId="Paragrafoelenco">
+    <w:name w:val="List Paragraph"/>
+    <w:basedOn w:val="Normale"/>
+    <w:uiPriority w:val="34"/>
+    <w:qFormat/>
+    <w:rsid w:val="00AE6647"/>
+    <w:pPr>
+      <w:ind w:left="720"/>
+      <w:contextualSpacing/>
+    </w:pPr>
+  </w:style>
 </w:styles>
 </file>
 
@@ -1394,7 +1696,7 @@
 </file>
 
 <file path=customXml/itemProps1.xml><?xml version="1.0" encoding="utf-8"?>
-<ds:datastoreItem xmlns:ds="http://schemas.openxmlformats.org/officeDocument/2006/customXml" ds:itemID="{0D225709-4E49-46AE-A9D3-21010300C667}">
+<ds:datastoreItem xmlns:ds="http://schemas.openxmlformats.org/officeDocument/2006/customXml" ds:itemID="{E55A4D58-F292-4EA8-A583-BFD63C28FCAC}">
   <ds:schemaRefs>
     <ds:schemaRef ds:uri="http://schemas.openxmlformats.org/officeDocument/2006/bibliography"/>
   </ds:schemaRefs>

--- a/doc/forni&beffa_installazione_firmware.docx
+++ b/doc/forni&beffa_installazione_firmware.docx
@@ -210,8 +210,10 @@
         <w:t xml:space="preserve"> e poi premere su “F/W Download” </w:t>
       </w:r>
       <w:r>
-        <w:t>per scaricare il firmware.</w:t>
-      </w:r>
+        <w:t>per scaricare il firmware</w:t>
+      </w:r>
+      <w:bookmarkStart w:id="0" w:name="_GoBack"/>
+      <w:bookmarkEnd w:id="0"/>
     </w:p>
     <w:p>
       <w:pPr>
@@ -327,8 +329,13 @@
       </w:r>
       <w:proofErr w:type="spellEnd"/>
       <w:r>
-        <w:t xml:space="preserve"> syndrome</w:t>
-      </w:r>
+        <w:t xml:space="preserve"> </w:t>
+      </w:r>
+      <w:proofErr w:type="spellStart"/>
+      <w:r>
+        <w:t>syndrome</w:t>
+      </w:r>
+      <w:proofErr w:type="spellEnd"/>
     </w:p>
     <w:p>
       <w:pPr>
@@ -431,10 +438,7 @@
         <w:jc w:val="both"/>
       </w:pPr>
       <w:r>
-        <w:t xml:space="preserve">Premere su </w:t>
-      </w:r>
-      <w:r>
-        <w:t>“Cerca il software del driver nel computer”</w:t>
+        <w:t>Premere su “Cerca il software del driver nel computer”</w:t>
       </w:r>
     </w:p>
     <w:p>
@@ -447,10 +451,7 @@
         <w:jc w:val="both"/>
       </w:pPr>
       <w:r>
-        <w:t xml:space="preserve">Selezionare </w:t>
-      </w:r>
-      <w:r>
-        <w:t>“Scegli da un elenco di driver disponibili nel computer”</w:t>
+        <w:t>Selezionare “Scegli da un elenco di driver disponibili nel computer”</w:t>
       </w:r>
     </w:p>
     <w:p>
@@ -463,10 +464,7 @@
         <w:jc w:val="both"/>
       </w:pPr>
       <w:r>
-        <w:t>Scegliere il driver “</w:t>
-      </w:r>
-      <w:r>
-        <w:t>LEGO MINDSTORM NXT”</w:t>
+        <w:t>Scegliere il driver “LEGO MINDSTORM NXT”</w:t>
       </w:r>
     </w:p>
     <w:p>
@@ -492,13 +490,7 @@
         <w:jc w:val="both"/>
       </w:pPr>
       <w:r>
-        <w:t>Tornare</w:t>
-      </w:r>
-      <w:r>
-        <w:t xml:space="preserve"> </w:t>
-      </w:r>
-      <w:r>
-        <w:t>sul software di RobotC e ripetere l’operazione per installare il firmware.</w:t>
+        <w:t>Tornare sul software di RobotC e ripetere l’operazione per installare il firmware.</w:t>
       </w:r>
     </w:p>
     <w:p>
@@ -561,19 +553,39 @@
       <w:r>
         <w:t xml:space="preserve">Figura </w:t>
       </w:r>
-      <w:fldSimple w:instr=" SEQ Figura \* ARABIC ">
-        <w:r>
-          <w:rPr>
-            <w:noProof/>
-          </w:rPr>
-          <w:t>3</w:t>
-        </w:r>
-      </w:fldSimple>
+      <w:r>
+        <w:rPr>
+          <w:noProof/>
+        </w:rPr>
+        <w:fldChar w:fldCharType="begin"/>
+      </w:r>
+      <w:r>
+        <w:rPr>
+          <w:noProof/>
+        </w:rPr>
+        <w:instrText xml:space="preserve"> SEQ Figura \* ARABIC </w:instrText>
+      </w:r>
+      <w:r>
+        <w:rPr>
+          <w:noProof/>
+        </w:rPr>
+        <w:fldChar w:fldCharType="separate"/>
+      </w:r>
+      <w:r>
+        <w:rPr>
+          <w:noProof/>
+        </w:rPr>
+        <w:t>3</w:t>
+      </w:r>
+      <w:r>
+        <w:rPr>
+          <w:noProof/>
+        </w:rPr>
+        <w:fldChar w:fldCharType="end"/>
+      </w:r>
       <w:r>
         <w:t xml:space="preserve"> Bossa Program Port</w:t>
       </w:r>
-      <w:bookmarkStart w:id="0" w:name="_GoBack"/>
-      <w:bookmarkEnd w:id="0"/>
     </w:p>
     <w:p>
       <w:pPr>
@@ -1696,7 +1708,7 @@
 </file>
 
 <file path=customXml/itemProps1.xml><?xml version="1.0" encoding="utf-8"?>
-<ds:datastoreItem xmlns:ds="http://schemas.openxmlformats.org/officeDocument/2006/customXml" ds:itemID="{E55A4D58-F292-4EA8-A583-BFD63C28FCAC}">
+<ds:datastoreItem xmlns:ds="http://schemas.openxmlformats.org/officeDocument/2006/customXml" ds:itemID="{E60AA94D-8D0D-4CA5-88E0-329C577306A6}">
   <ds:schemaRefs>
     <ds:schemaRef ds:uri="http://schemas.openxmlformats.org/officeDocument/2006/bibliography"/>
   </ds:schemaRefs>

--- a/doc/forni&beffa_installazione_firmware.docx
+++ b/doc/forni&beffa_installazione_firmware.docx
@@ -1,6 +1,6 @@
 
 <file path=word/document.xml><?xml version="1.0" encoding="utf-8"?>
-<w:document xmlns:wpc="http://schemas.microsoft.com/office/word/2010/wordprocessingCanvas" xmlns:cx="http://schemas.microsoft.com/office/drawing/2014/chartex" xmlns:cx1="http://schemas.microsoft.com/office/drawing/2015/9/8/chartex" xmlns:cx2="http://schemas.microsoft.com/office/drawing/2015/10/21/chartex" xmlns:cx3="http://schemas.microsoft.com/office/drawing/2016/5/9/chartex" xmlns:cx4="http://schemas.microsoft.com/office/drawing/2016/5/10/chartex" xmlns:cx5="http://schemas.microsoft.com/office/drawing/2016/5/11/chartex" xmlns:cx6="http://schemas.microsoft.com/office/drawing/2016/5/12/chartex" xmlns:cx7="http://schemas.microsoft.com/office/drawing/2016/5/13/chartex" xmlns:cx8="http://schemas.microsoft.com/office/drawing/2016/5/14/chartex" xmlns:mc="http://schemas.openxmlformats.org/markup-compatibility/2006" xmlns:aink="http://schemas.microsoft.com/office/drawing/2016/ink" xmlns:am3d="http://schemas.microsoft.com/office/drawing/2017/model3d" xmlns:o="urn:schemas-microsoft-com:office:office" xmlns:r="http://schemas.openxmlformats.org/officeDocument/2006/relationships" xmlns:m="http://schemas.openxmlformats.org/officeDocument/2006/math" xmlns:v="urn:schemas-microsoft-com:vml" xmlns:wp14="http://schemas.microsoft.com/office/word/2010/wordprocessingDrawing" xmlns:wp="http://schemas.openxmlformats.org/drawingml/2006/wordprocessingDrawing" xmlns:w10="urn:schemas-microsoft-com:office:word" xmlns:w="http://schemas.openxmlformats.org/wordprocessingml/2006/main" xmlns:w14="http://schemas.microsoft.com/office/word/2010/wordml" xmlns:w15="http://schemas.microsoft.com/office/word/2012/wordml" xmlns:w16cid="http://schemas.microsoft.com/office/word/2016/wordml/cid" xmlns:w16se="http://schemas.microsoft.com/office/word/2015/wordml/symex" xmlns:wpg="http://schemas.microsoft.com/office/word/2010/wordprocessingGroup" xmlns:wpi="http://schemas.microsoft.com/office/word/2010/wordprocessingInk" xmlns:wne="http://schemas.microsoft.com/office/word/2006/wordml" xmlns:wps="http://schemas.microsoft.com/office/word/2010/wordprocessingShape" mc:Ignorable="w14 w15 w16se w16cid wp14">
+<w:document xmlns:wpc="http://schemas.microsoft.com/office/word/2010/wordprocessingCanvas" xmlns:mc="http://schemas.openxmlformats.org/markup-compatibility/2006" xmlns:o="urn:schemas-microsoft-com:office:office" xmlns:r="http://schemas.openxmlformats.org/officeDocument/2006/relationships" xmlns:m="http://schemas.openxmlformats.org/officeDocument/2006/math" xmlns:v="urn:schemas-microsoft-com:vml" xmlns:wp14="http://schemas.microsoft.com/office/word/2010/wordprocessingDrawing" xmlns:wp="http://schemas.openxmlformats.org/drawingml/2006/wordprocessingDrawing" xmlns:w10="urn:schemas-microsoft-com:office:word" xmlns:w="http://schemas.openxmlformats.org/wordprocessingml/2006/main" xmlns:w14="http://schemas.microsoft.com/office/word/2010/wordml" xmlns:w15="http://schemas.microsoft.com/office/word/2012/wordml" xmlns:wpg="http://schemas.microsoft.com/office/word/2010/wordprocessingGroup" xmlns:wpi="http://schemas.microsoft.com/office/word/2010/wordprocessingInk" xmlns:wne="http://schemas.microsoft.com/office/word/2006/wordml" xmlns:wps="http://schemas.microsoft.com/office/word/2010/wordprocessingShape" mc:Ignorable="w14 w15 wp14">
   <w:body>
     <w:p>
       <w:pPr>
@@ -104,6 +104,7 @@
       <w:r>
         <w:rPr>
           <w:noProof/>
+          <w:lang w:val="it-IT" w:eastAsia="it-IT"/>
         </w:rPr>
         <w:drawing>
           <wp:inline distT="0" distB="0" distL="0" distR="0">
@@ -212,8 +213,6 @@
       <w:r>
         <w:t>per scaricare il firmware</w:t>
       </w:r>
-      <w:bookmarkStart w:id="0" w:name="_GoBack"/>
-      <w:bookmarkEnd w:id="0"/>
     </w:p>
     <w:p>
       <w:pPr>
@@ -223,6 +222,7 @@
       <w:r>
         <w:rPr>
           <w:noProof/>
+          <w:lang w:val="it-IT" w:eastAsia="it-IT"/>
         </w:rPr>
         <w:drawing>
           <wp:inline distT="0" distB="0" distL="0" distR="0">
@@ -501,6 +501,7 @@
       <w:r>
         <w:rPr>
           <w:noProof/>
+          <w:lang w:val="it-IT" w:eastAsia="it-IT"/>
         </w:rPr>
         <w:drawing>
           <wp:inline distT="0" distB="0" distL="0" distR="0">
@@ -593,7 +594,12 @@
       </w:pPr>
     </w:p>
     <w:sectPr>
-      <w:headerReference w:type="default" r:id="rId11"/>
+      <w:headerReference w:type="even" r:id="rId11"/>
+      <w:headerReference w:type="default" r:id="rId12"/>
+      <w:footerReference w:type="even" r:id="rId13"/>
+      <w:footerReference w:type="default" r:id="rId14"/>
+      <w:headerReference w:type="first" r:id="rId15"/>
+      <w:footerReference w:type="first" r:id="rId16"/>
       <w:pgSz w:w="11906" w:h="16838"/>
       <w:pgMar w:top="1417" w:right="1134" w:bottom="1134" w:left="1134" w:header="708" w:footer="708" w:gutter="0"/>
       <w:cols w:space="708"/>
@@ -604,7 +610,7 @@
 </file>
 
 <file path=word/endnotes.xml><?xml version="1.0" encoding="utf-8"?>
-<w:endnotes xmlns:wpc="http://schemas.microsoft.com/office/word/2010/wordprocessingCanvas" xmlns:cx="http://schemas.microsoft.com/office/drawing/2014/chartex" xmlns:cx1="http://schemas.microsoft.com/office/drawing/2015/9/8/chartex" xmlns:cx2="http://schemas.microsoft.com/office/drawing/2015/10/21/chartex" xmlns:cx3="http://schemas.microsoft.com/office/drawing/2016/5/9/chartex" xmlns:cx4="http://schemas.microsoft.com/office/drawing/2016/5/10/chartex" xmlns:cx5="http://schemas.microsoft.com/office/drawing/2016/5/11/chartex" xmlns:cx6="http://schemas.microsoft.com/office/drawing/2016/5/12/chartex" xmlns:cx7="http://schemas.microsoft.com/office/drawing/2016/5/13/chartex" xmlns:cx8="http://schemas.microsoft.com/office/drawing/2016/5/14/chartex" xmlns:mc="http://schemas.openxmlformats.org/markup-compatibility/2006" xmlns:aink="http://schemas.microsoft.com/office/drawing/2016/ink" xmlns:am3d="http://schemas.microsoft.com/office/drawing/2017/model3d" xmlns:o="urn:schemas-microsoft-com:office:office" xmlns:r="http://schemas.openxmlformats.org/officeDocument/2006/relationships" xmlns:m="http://schemas.openxmlformats.org/officeDocument/2006/math" xmlns:v="urn:schemas-microsoft-com:vml" xmlns:wp14="http://schemas.microsoft.com/office/word/2010/wordprocessingDrawing" xmlns:wp="http://schemas.openxmlformats.org/drawingml/2006/wordprocessingDrawing" xmlns:w10="urn:schemas-microsoft-com:office:word" xmlns:w="http://schemas.openxmlformats.org/wordprocessingml/2006/main" xmlns:w14="http://schemas.microsoft.com/office/word/2010/wordml" xmlns:w15="http://schemas.microsoft.com/office/word/2012/wordml" xmlns:w16cid="http://schemas.microsoft.com/office/word/2016/wordml/cid" xmlns:w16se="http://schemas.microsoft.com/office/word/2015/wordml/symex" xmlns:wpg="http://schemas.microsoft.com/office/word/2010/wordprocessingGroup" xmlns:wpi="http://schemas.microsoft.com/office/word/2010/wordprocessingInk" xmlns:wne="http://schemas.microsoft.com/office/word/2006/wordml" xmlns:wps="http://schemas.microsoft.com/office/word/2010/wordprocessingShape" mc:Ignorable="w14 w15 w16se w16cid wp14">
+<w:endnotes xmlns:wpc="http://schemas.microsoft.com/office/word/2010/wordprocessingCanvas" xmlns:mc="http://schemas.openxmlformats.org/markup-compatibility/2006" xmlns:o="urn:schemas-microsoft-com:office:office" xmlns:r="http://schemas.openxmlformats.org/officeDocument/2006/relationships" xmlns:m="http://schemas.openxmlformats.org/officeDocument/2006/math" xmlns:v="urn:schemas-microsoft-com:vml" xmlns:wp14="http://schemas.microsoft.com/office/word/2010/wordprocessingDrawing" xmlns:wp="http://schemas.openxmlformats.org/drawingml/2006/wordprocessingDrawing" xmlns:w10="urn:schemas-microsoft-com:office:word" xmlns:w="http://schemas.openxmlformats.org/wordprocessingml/2006/main" xmlns:w14="http://schemas.microsoft.com/office/word/2010/wordml" xmlns:w15="http://schemas.microsoft.com/office/word/2012/wordml" xmlns:wpg="http://schemas.microsoft.com/office/word/2010/wordprocessingGroup" xmlns:wpi="http://schemas.microsoft.com/office/word/2010/wordprocessingInk" xmlns:wne="http://schemas.microsoft.com/office/word/2006/wordml" xmlns:wps="http://schemas.microsoft.com/office/word/2010/wordprocessingShape" mc:Ignorable="w14 w15 wp14">
   <w:endnote w:type="separator" w:id="-1">
     <w:p>
       <w:pPr>
@@ -628,8 +634,38 @@
 </w:endnotes>
 </file>
 
+<file path=word/footer1.xml><?xml version="1.0" encoding="utf-8"?>
+<w:ftr xmlns:wpc="http://schemas.microsoft.com/office/word/2010/wordprocessingCanvas" xmlns:mc="http://schemas.openxmlformats.org/markup-compatibility/2006" xmlns:o="urn:schemas-microsoft-com:office:office" xmlns:r="http://schemas.openxmlformats.org/officeDocument/2006/relationships" xmlns:m="http://schemas.openxmlformats.org/officeDocument/2006/math" xmlns:v="urn:schemas-microsoft-com:vml" xmlns:wp14="http://schemas.microsoft.com/office/word/2010/wordprocessingDrawing" xmlns:wp="http://schemas.openxmlformats.org/drawingml/2006/wordprocessingDrawing" xmlns:w10="urn:schemas-microsoft-com:office:word" xmlns:w="http://schemas.openxmlformats.org/wordprocessingml/2006/main" xmlns:w14="http://schemas.microsoft.com/office/word/2010/wordml" xmlns:w15="http://schemas.microsoft.com/office/word/2012/wordml" xmlns:wpg="http://schemas.microsoft.com/office/word/2010/wordprocessingGroup" xmlns:wpi="http://schemas.microsoft.com/office/word/2010/wordprocessingInk" xmlns:wne="http://schemas.microsoft.com/office/word/2006/wordml" xmlns:wps="http://schemas.microsoft.com/office/word/2010/wordprocessingShape" mc:Ignorable="w14 w15 wp14">
+  <w:p>
+    <w:pPr>
+      <w:pStyle w:val="Pidipagina"/>
+    </w:pPr>
+  </w:p>
+</w:ftr>
+</file>
+
+<file path=word/footer2.xml><?xml version="1.0" encoding="utf-8"?>
+<w:ftr xmlns:wpc="http://schemas.microsoft.com/office/word/2010/wordprocessingCanvas" xmlns:mc="http://schemas.openxmlformats.org/markup-compatibility/2006" xmlns:o="urn:schemas-microsoft-com:office:office" xmlns:r="http://schemas.openxmlformats.org/officeDocument/2006/relationships" xmlns:m="http://schemas.openxmlformats.org/officeDocument/2006/math" xmlns:v="urn:schemas-microsoft-com:vml" xmlns:wp14="http://schemas.microsoft.com/office/word/2010/wordprocessingDrawing" xmlns:wp="http://schemas.openxmlformats.org/drawingml/2006/wordprocessingDrawing" xmlns:w10="urn:schemas-microsoft-com:office:word" xmlns:w="http://schemas.openxmlformats.org/wordprocessingml/2006/main" xmlns:w14="http://schemas.microsoft.com/office/word/2010/wordml" xmlns:w15="http://schemas.microsoft.com/office/word/2012/wordml" xmlns:wpg="http://schemas.microsoft.com/office/word/2010/wordprocessingGroup" xmlns:wpi="http://schemas.microsoft.com/office/word/2010/wordprocessingInk" xmlns:wne="http://schemas.microsoft.com/office/word/2006/wordml" xmlns:wps="http://schemas.microsoft.com/office/word/2010/wordprocessingShape" mc:Ignorable="w14 w15 wp14">
+  <w:p>
+    <w:pPr>
+      <w:pStyle w:val="Pidipagina"/>
+    </w:pPr>
+  </w:p>
+</w:ftr>
+</file>
+
+<file path=word/footer3.xml><?xml version="1.0" encoding="utf-8"?>
+<w:ftr xmlns:wpc="http://schemas.microsoft.com/office/word/2010/wordprocessingCanvas" xmlns:mc="http://schemas.openxmlformats.org/markup-compatibility/2006" xmlns:o="urn:schemas-microsoft-com:office:office" xmlns:r="http://schemas.openxmlformats.org/officeDocument/2006/relationships" xmlns:m="http://schemas.openxmlformats.org/officeDocument/2006/math" xmlns:v="urn:schemas-microsoft-com:vml" xmlns:wp14="http://schemas.microsoft.com/office/word/2010/wordprocessingDrawing" xmlns:wp="http://schemas.openxmlformats.org/drawingml/2006/wordprocessingDrawing" xmlns:w10="urn:schemas-microsoft-com:office:word" xmlns:w="http://schemas.openxmlformats.org/wordprocessingml/2006/main" xmlns:w14="http://schemas.microsoft.com/office/word/2010/wordml" xmlns:w15="http://schemas.microsoft.com/office/word/2012/wordml" xmlns:wpg="http://schemas.microsoft.com/office/word/2010/wordprocessingGroup" xmlns:wpi="http://schemas.microsoft.com/office/word/2010/wordprocessingInk" xmlns:wne="http://schemas.microsoft.com/office/word/2006/wordml" xmlns:wps="http://schemas.microsoft.com/office/word/2010/wordprocessingShape" mc:Ignorable="w14 w15 wp14">
+  <w:p>
+    <w:pPr>
+      <w:pStyle w:val="Pidipagina"/>
+    </w:pPr>
+  </w:p>
+</w:ftr>
+</file>
+
 <file path=word/footnotes.xml><?xml version="1.0" encoding="utf-8"?>
-<w:footnotes xmlns:wpc="http://schemas.microsoft.com/office/word/2010/wordprocessingCanvas" xmlns:cx="http://schemas.microsoft.com/office/drawing/2014/chartex" xmlns:cx1="http://schemas.microsoft.com/office/drawing/2015/9/8/chartex" xmlns:cx2="http://schemas.microsoft.com/office/drawing/2015/10/21/chartex" xmlns:cx3="http://schemas.microsoft.com/office/drawing/2016/5/9/chartex" xmlns:cx4="http://schemas.microsoft.com/office/drawing/2016/5/10/chartex" xmlns:cx5="http://schemas.microsoft.com/office/drawing/2016/5/11/chartex" xmlns:cx6="http://schemas.microsoft.com/office/drawing/2016/5/12/chartex" xmlns:cx7="http://schemas.microsoft.com/office/drawing/2016/5/13/chartex" xmlns:cx8="http://schemas.microsoft.com/office/drawing/2016/5/14/chartex" xmlns:mc="http://schemas.openxmlformats.org/markup-compatibility/2006" xmlns:aink="http://schemas.microsoft.com/office/drawing/2016/ink" xmlns:am3d="http://schemas.microsoft.com/office/drawing/2017/model3d" xmlns:o="urn:schemas-microsoft-com:office:office" xmlns:r="http://schemas.openxmlformats.org/officeDocument/2006/relationships" xmlns:m="http://schemas.openxmlformats.org/officeDocument/2006/math" xmlns:v="urn:schemas-microsoft-com:vml" xmlns:wp14="http://schemas.microsoft.com/office/word/2010/wordprocessingDrawing" xmlns:wp="http://schemas.openxmlformats.org/drawingml/2006/wordprocessingDrawing" xmlns:w10="urn:schemas-microsoft-com:office:word" xmlns:w="http://schemas.openxmlformats.org/wordprocessingml/2006/main" xmlns:w14="http://schemas.microsoft.com/office/word/2010/wordml" xmlns:w15="http://schemas.microsoft.com/office/word/2012/wordml" xmlns:w16cid="http://schemas.microsoft.com/office/word/2016/wordml/cid" xmlns:w16se="http://schemas.microsoft.com/office/word/2015/wordml/symex" xmlns:wpg="http://schemas.microsoft.com/office/word/2010/wordprocessingGroup" xmlns:wpi="http://schemas.microsoft.com/office/word/2010/wordprocessingInk" xmlns:wne="http://schemas.microsoft.com/office/word/2006/wordml" xmlns:wps="http://schemas.microsoft.com/office/word/2010/wordprocessingShape" mc:Ignorable="w14 w15 w16se w16cid wp14">
+<w:footnotes xmlns:wpc="http://schemas.microsoft.com/office/word/2010/wordprocessingCanvas" xmlns:mc="http://schemas.openxmlformats.org/markup-compatibility/2006" xmlns:o="urn:schemas-microsoft-com:office:office" xmlns:r="http://schemas.openxmlformats.org/officeDocument/2006/relationships" xmlns:m="http://schemas.openxmlformats.org/officeDocument/2006/math" xmlns:v="urn:schemas-microsoft-com:vml" xmlns:wp14="http://schemas.microsoft.com/office/word/2010/wordprocessingDrawing" xmlns:wp="http://schemas.openxmlformats.org/drawingml/2006/wordprocessingDrawing" xmlns:w10="urn:schemas-microsoft-com:office:word" xmlns:w="http://schemas.openxmlformats.org/wordprocessingml/2006/main" xmlns:w14="http://schemas.microsoft.com/office/word/2010/wordml" xmlns:w15="http://schemas.microsoft.com/office/word/2012/wordml" xmlns:wpg="http://schemas.microsoft.com/office/word/2010/wordprocessingGroup" xmlns:wpi="http://schemas.microsoft.com/office/word/2010/wordprocessingInk" xmlns:wne="http://schemas.microsoft.com/office/word/2006/wordml" xmlns:wps="http://schemas.microsoft.com/office/word/2010/wordprocessingShape" mc:Ignorable="w14 w15 wp14">
   <w:footnote w:type="separator" w:id="-1">
     <w:p>
       <w:pPr>
@@ -654,11 +690,26 @@
 </file>
 
 <file path=word/header1.xml><?xml version="1.0" encoding="utf-8"?>
-<w:hdr xmlns:wpc="http://schemas.microsoft.com/office/word/2010/wordprocessingCanvas" xmlns:cx="http://schemas.microsoft.com/office/drawing/2014/chartex" xmlns:cx1="http://schemas.microsoft.com/office/drawing/2015/9/8/chartex" xmlns:cx2="http://schemas.microsoft.com/office/drawing/2015/10/21/chartex" xmlns:cx3="http://schemas.microsoft.com/office/drawing/2016/5/9/chartex" xmlns:cx4="http://schemas.microsoft.com/office/drawing/2016/5/10/chartex" xmlns:cx5="http://schemas.microsoft.com/office/drawing/2016/5/11/chartex" xmlns:cx6="http://schemas.microsoft.com/office/drawing/2016/5/12/chartex" xmlns:cx7="http://schemas.microsoft.com/office/drawing/2016/5/13/chartex" xmlns:cx8="http://schemas.microsoft.com/office/drawing/2016/5/14/chartex" xmlns:mc="http://schemas.openxmlformats.org/markup-compatibility/2006" xmlns:aink="http://schemas.microsoft.com/office/drawing/2016/ink" xmlns:am3d="http://schemas.microsoft.com/office/drawing/2017/model3d" xmlns:o="urn:schemas-microsoft-com:office:office" xmlns:r="http://schemas.openxmlformats.org/officeDocument/2006/relationships" xmlns:m="http://schemas.openxmlformats.org/officeDocument/2006/math" xmlns:v="urn:schemas-microsoft-com:vml" xmlns:wp14="http://schemas.microsoft.com/office/word/2010/wordprocessingDrawing" xmlns:wp="http://schemas.openxmlformats.org/drawingml/2006/wordprocessingDrawing" xmlns:w10="urn:schemas-microsoft-com:office:word" xmlns:w="http://schemas.openxmlformats.org/wordprocessingml/2006/main" xmlns:w14="http://schemas.microsoft.com/office/word/2010/wordml" xmlns:w15="http://schemas.microsoft.com/office/word/2012/wordml" xmlns:w16cid="http://schemas.microsoft.com/office/word/2016/wordml/cid" xmlns:w16se="http://schemas.microsoft.com/office/word/2015/wordml/symex" xmlns:wpg="http://schemas.microsoft.com/office/word/2010/wordprocessingGroup" xmlns:wpi="http://schemas.microsoft.com/office/word/2010/wordprocessingInk" xmlns:wne="http://schemas.microsoft.com/office/word/2006/wordml" xmlns:wps="http://schemas.microsoft.com/office/word/2010/wordprocessingShape" mc:Ignorable="w14 w15 w16se w16cid wp14">
+<w:hdr xmlns:wpc="http://schemas.microsoft.com/office/word/2010/wordprocessingCanvas" xmlns:mc="http://schemas.openxmlformats.org/markup-compatibility/2006" xmlns:o="urn:schemas-microsoft-com:office:office" xmlns:r="http://schemas.openxmlformats.org/officeDocument/2006/relationships" xmlns:m="http://schemas.openxmlformats.org/officeDocument/2006/math" xmlns:v="urn:schemas-microsoft-com:vml" xmlns:wp14="http://schemas.microsoft.com/office/word/2010/wordprocessingDrawing" xmlns:wp="http://schemas.openxmlformats.org/drawingml/2006/wordprocessingDrawing" xmlns:w10="urn:schemas-microsoft-com:office:word" xmlns:w="http://schemas.openxmlformats.org/wordprocessingml/2006/main" xmlns:w14="http://schemas.microsoft.com/office/word/2010/wordml" xmlns:w15="http://schemas.microsoft.com/office/word/2012/wordml" xmlns:wpg="http://schemas.microsoft.com/office/word/2010/wordprocessingGroup" xmlns:wpi="http://schemas.microsoft.com/office/word/2010/wordprocessingInk" xmlns:wne="http://schemas.microsoft.com/office/word/2006/wordml" xmlns:wps="http://schemas.microsoft.com/office/word/2010/wordprocessingShape" mc:Ignorable="w14 w15 wp14">
   <w:p>
     <w:pPr>
       <w:pStyle w:val="Intestazione"/>
     </w:pPr>
+  </w:p>
+</w:hdr>
+</file>
+
+<file path=word/header2.xml><?xml version="1.0" encoding="utf-8"?>
+<w:hdr xmlns:wpc="http://schemas.microsoft.com/office/word/2010/wordprocessingCanvas" xmlns:mc="http://schemas.openxmlformats.org/markup-compatibility/2006" xmlns:o="urn:schemas-microsoft-com:office:office" xmlns:r="http://schemas.openxmlformats.org/officeDocument/2006/relationships" xmlns:m="http://schemas.openxmlformats.org/officeDocument/2006/math" xmlns:v="urn:schemas-microsoft-com:vml" xmlns:wp14="http://schemas.microsoft.com/office/word/2010/wordprocessingDrawing" xmlns:wp="http://schemas.openxmlformats.org/drawingml/2006/wordprocessingDrawing" xmlns:w10="urn:schemas-microsoft-com:office:word" xmlns:w="http://schemas.openxmlformats.org/wordprocessingml/2006/main" xmlns:w14="http://schemas.microsoft.com/office/word/2010/wordml" xmlns:w15="http://schemas.microsoft.com/office/word/2012/wordml" xmlns:wpg="http://schemas.microsoft.com/office/word/2010/wordprocessingGroup" xmlns:wpi="http://schemas.microsoft.com/office/word/2010/wordprocessingInk" xmlns:wne="http://schemas.microsoft.com/office/word/2006/wordml" xmlns:wps="http://schemas.microsoft.com/office/word/2010/wordprocessingShape" mc:Ignorable="w14 w15 wp14">
+  <w:p>
+    <w:pPr>
+      <w:pStyle w:val="Intestazione"/>
+    </w:pPr>
+    <w:r>
+      <w:t xml:space="preserve">Bryan Beffa &amp; </w:t>
+    </w:r>
+    <w:bookmarkStart w:id="0" w:name="_GoBack"/>
+    <w:bookmarkEnd w:id="0"/>
     <w:r>
       <w:t>Matteo Forni</w:t>
     </w:r>
@@ -674,8 +725,18 @@
 </w:hdr>
 </file>
 
+<file path=word/header3.xml><?xml version="1.0" encoding="utf-8"?>
+<w:hdr xmlns:wpc="http://schemas.microsoft.com/office/word/2010/wordprocessingCanvas" xmlns:mc="http://schemas.openxmlformats.org/markup-compatibility/2006" xmlns:o="urn:schemas-microsoft-com:office:office" xmlns:r="http://schemas.openxmlformats.org/officeDocument/2006/relationships" xmlns:m="http://schemas.openxmlformats.org/officeDocument/2006/math" xmlns:v="urn:schemas-microsoft-com:vml" xmlns:wp14="http://schemas.microsoft.com/office/word/2010/wordprocessingDrawing" xmlns:wp="http://schemas.openxmlformats.org/drawingml/2006/wordprocessingDrawing" xmlns:w10="urn:schemas-microsoft-com:office:word" xmlns:w="http://schemas.openxmlformats.org/wordprocessingml/2006/main" xmlns:w14="http://schemas.microsoft.com/office/word/2010/wordml" xmlns:w15="http://schemas.microsoft.com/office/word/2012/wordml" xmlns:wpg="http://schemas.microsoft.com/office/word/2010/wordprocessingGroup" xmlns:wpi="http://schemas.microsoft.com/office/word/2010/wordprocessingInk" xmlns:wne="http://schemas.microsoft.com/office/word/2006/wordml" xmlns:wps="http://schemas.microsoft.com/office/word/2010/wordprocessingShape" mc:Ignorable="w14 w15 wp14">
+  <w:p>
+    <w:pPr>
+      <w:pStyle w:val="Intestazione"/>
+    </w:pPr>
+  </w:p>
+</w:hdr>
+</file>
+
 <file path=word/numbering.xml><?xml version="1.0" encoding="utf-8"?>
-<w:numbering xmlns:wpc="http://schemas.microsoft.com/office/word/2010/wordprocessingCanvas" xmlns:cx="http://schemas.microsoft.com/office/drawing/2014/chartex" xmlns:cx1="http://schemas.microsoft.com/office/drawing/2015/9/8/chartex" xmlns:cx2="http://schemas.microsoft.com/office/drawing/2015/10/21/chartex" xmlns:cx3="http://schemas.microsoft.com/office/drawing/2016/5/9/chartex" xmlns:cx4="http://schemas.microsoft.com/office/drawing/2016/5/10/chartex" xmlns:cx5="http://schemas.microsoft.com/office/drawing/2016/5/11/chartex" xmlns:cx6="http://schemas.microsoft.com/office/drawing/2016/5/12/chartex" xmlns:cx7="http://schemas.microsoft.com/office/drawing/2016/5/13/chartex" xmlns:cx8="http://schemas.microsoft.com/office/drawing/2016/5/14/chartex" xmlns:mc="http://schemas.openxmlformats.org/markup-compatibility/2006" xmlns:aink="http://schemas.microsoft.com/office/drawing/2016/ink" xmlns:am3d="http://schemas.microsoft.com/office/drawing/2017/model3d" xmlns:o="urn:schemas-microsoft-com:office:office" xmlns:r="http://schemas.openxmlformats.org/officeDocument/2006/relationships" xmlns:m="http://schemas.openxmlformats.org/officeDocument/2006/math" xmlns:v="urn:schemas-microsoft-com:vml" xmlns:wp14="http://schemas.microsoft.com/office/word/2010/wordprocessingDrawing" xmlns:wp="http://schemas.openxmlformats.org/drawingml/2006/wordprocessingDrawing" xmlns:w10="urn:schemas-microsoft-com:office:word" xmlns:w="http://schemas.openxmlformats.org/wordprocessingml/2006/main" xmlns:w14="http://schemas.microsoft.com/office/word/2010/wordml" xmlns:w15="http://schemas.microsoft.com/office/word/2012/wordml" xmlns:w16cid="http://schemas.microsoft.com/office/word/2016/wordml/cid" xmlns:w16se="http://schemas.microsoft.com/office/word/2015/wordml/symex" xmlns:wpg="http://schemas.microsoft.com/office/word/2010/wordprocessingGroup" xmlns:wpi="http://schemas.microsoft.com/office/word/2010/wordprocessingInk" xmlns:wne="http://schemas.microsoft.com/office/word/2006/wordml" xmlns:wps="http://schemas.microsoft.com/office/word/2010/wordprocessingShape" mc:Ignorable="w14 w15 w16se w16cid wp14">
+<w:numbering xmlns:wpc="http://schemas.microsoft.com/office/word/2010/wordprocessingCanvas" xmlns:mc="http://schemas.openxmlformats.org/markup-compatibility/2006" xmlns:o="urn:schemas-microsoft-com:office:office" xmlns:r="http://schemas.openxmlformats.org/officeDocument/2006/relationships" xmlns:m="http://schemas.openxmlformats.org/officeDocument/2006/math" xmlns:v="urn:schemas-microsoft-com:vml" xmlns:wp14="http://schemas.microsoft.com/office/word/2010/wordprocessingDrawing" xmlns:wp="http://schemas.openxmlformats.org/drawingml/2006/wordprocessingDrawing" xmlns:w10="urn:schemas-microsoft-com:office:word" xmlns:w="http://schemas.openxmlformats.org/wordprocessingml/2006/main" xmlns:w14="http://schemas.microsoft.com/office/word/2010/wordml" xmlns:w15="http://schemas.microsoft.com/office/word/2012/wordml" xmlns:wpg="http://schemas.microsoft.com/office/word/2010/wordprocessingGroup" xmlns:wpi="http://schemas.microsoft.com/office/word/2010/wordprocessingInk" xmlns:wne="http://schemas.microsoft.com/office/word/2006/wordml" xmlns:wps="http://schemas.microsoft.com/office/word/2010/wordprocessingShape" mc:Ignorable="w14 w15 wp14">
   <w:abstractNum w:abstractNumId="0" w15:restartNumberingAfterBreak="0">
     <w:nsid w:val="6C925D6F"/>
     <w:multiLevelType w:val="hybridMultilevel"/>
@@ -796,7 +857,7 @@
 </file>
 
 <file path=word/styles.xml><?xml version="1.0" encoding="utf-8"?>
-<w:styles xmlns:mc="http://schemas.openxmlformats.org/markup-compatibility/2006" xmlns:r="http://schemas.openxmlformats.org/officeDocument/2006/relationships" xmlns:w="http://schemas.openxmlformats.org/wordprocessingml/2006/main" xmlns:w14="http://schemas.microsoft.com/office/word/2010/wordml" xmlns:w15="http://schemas.microsoft.com/office/word/2012/wordml" xmlns:w16cid="http://schemas.microsoft.com/office/word/2016/wordml/cid" xmlns:w16se="http://schemas.microsoft.com/office/word/2015/wordml/symex" mc:Ignorable="w14 w15 w16se w16cid">
+<w:styles xmlns:mc="http://schemas.openxmlformats.org/markup-compatibility/2006" xmlns:r="http://schemas.openxmlformats.org/officeDocument/2006/relationships" xmlns:w="http://schemas.openxmlformats.org/wordprocessingml/2006/main" xmlns:w14="http://schemas.microsoft.com/office/word/2010/wordml" xmlns:w15="http://schemas.microsoft.com/office/word/2012/wordml" mc:Ignorable="w14 w15">
   <w:docDefaults>
     <w:rPrDefault>
       <w:rPr>
@@ -812,7 +873,7 @@
       </w:pPr>
     </w:pPrDefault>
   </w:docDefaults>
-  <w:latentStyles w:defLockedState="0" w:defUIPriority="99" w:defSemiHidden="0" w:defUnhideWhenUsed="0" w:defQFormat="0" w:count="375">
+  <w:latentStyles w:defLockedState="0" w:defUIPriority="99" w:defSemiHidden="0" w:defUnhideWhenUsed="0" w:defQFormat="0" w:count="371">
     <w:lsdException w:name="Normal" w:uiPriority="0" w:qFormat="1"/>
     <w:lsdException w:name="heading 1" w:uiPriority="9" w:qFormat="1"/>
     <w:lsdException w:name="heading 2" w:semiHidden="1" w:uiPriority="9" w:unhideWhenUsed="1" w:qFormat="1"/>
@@ -1184,10 +1245,6 @@
     <w:lsdException w:name="List Table 5 Dark Accent 6" w:uiPriority="50"/>
     <w:lsdException w:name="List Table 6 Colorful Accent 6" w:uiPriority="51"/>
     <w:lsdException w:name="List Table 7 Colorful Accent 6" w:uiPriority="52"/>
-    <w:lsdException w:name="Mention" w:semiHidden="1" w:unhideWhenUsed="1"/>
-    <w:lsdException w:name="Smart Hyperlink" w:semiHidden="1" w:unhideWhenUsed="1"/>
-    <w:lsdException w:name="Hashtag" w:semiHidden="1" w:unhideWhenUsed="1"/>
-    <w:lsdException w:name="Unresolved Mention" w:semiHidden="1" w:unhideWhenUsed="1"/>
   </w:latentStyles>
   <w:style w:type="paragraph" w:default="1" w:styleId="Normale">
     <w:name w:val="Normal"/>
@@ -1708,7 +1765,7 @@
 </file>
 
 <file path=customXml/itemProps1.xml><?xml version="1.0" encoding="utf-8"?>
-<ds:datastoreItem xmlns:ds="http://schemas.openxmlformats.org/officeDocument/2006/customXml" ds:itemID="{E60AA94D-8D0D-4CA5-88E0-329C577306A6}">
+<ds:datastoreItem xmlns:ds="http://schemas.openxmlformats.org/officeDocument/2006/customXml" ds:itemID="{E2CA1BED-D464-4EE9-BF3E-00D79E7A9579}">
   <ds:schemaRefs>
     <ds:schemaRef ds:uri="http://schemas.openxmlformats.org/officeDocument/2006/bibliography"/>
   </ds:schemaRefs>

--- a/doc/forni&beffa_installazione_firmware.docx
+++ b/doc/forni&beffa_installazione_firmware.docx
@@ -6,27 +6,471 @@
       <w:pPr>
         <w:pStyle w:val="Titolo1"/>
         <w:jc w:val="both"/>
-      </w:pPr>
-      <w:r>
-        <w:t>Installazione firmware su Lego Mindstorm NXT</w:t>
-      </w:r>
+        <w:rPr>
+          <w:b w:val="0"/>
+          <w:sz w:val="56"/>
+          <w:szCs w:val="36"/>
+        </w:rPr>
+      </w:pPr>
+      <w:bookmarkStart w:id="0" w:name="_Toc536189538"/>
+    </w:p>
+    <w:p>
+      <w:pPr>
+        <w:pStyle w:val="Titolo1"/>
+        <w:jc w:val="both"/>
+        <w:rPr>
+          <w:b w:val="0"/>
+          <w:sz w:val="56"/>
+          <w:szCs w:val="36"/>
+        </w:rPr>
+      </w:pPr>
+    </w:p>
+    <w:p>
+      <w:pPr>
+        <w:pStyle w:val="Titolo1"/>
+        <w:jc w:val="both"/>
+        <w:rPr>
+          <w:b w:val="0"/>
+          <w:sz w:val="56"/>
+          <w:szCs w:val="36"/>
+        </w:rPr>
+      </w:pPr>
+    </w:p>
+    <w:p>
+      <w:pPr>
+        <w:pStyle w:val="Titolo1"/>
+        <w:jc w:val="both"/>
+        <w:rPr>
+          <w:b w:val="0"/>
+          <w:sz w:val="56"/>
+          <w:szCs w:val="36"/>
+        </w:rPr>
+      </w:pPr>
+    </w:p>
+    <w:p>
+      <w:pPr>
+        <w:pStyle w:val="Titolo1"/>
+        <w:jc w:val="both"/>
+        <w:rPr>
+          <w:b w:val="0"/>
+          <w:sz w:val="56"/>
+          <w:szCs w:val="36"/>
+        </w:rPr>
+      </w:pPr>
+    </w:p>
+    <w:p>
+      <w:pPr>
+        <w:pStyle w:val="Titolo1"/>
+        <w:jc w:val="both"/>
+        <w:rPr>
+          <w:b w:val="0"/>
+          <w:sz w:val="56"/>
+          <w:szCs w:val="36"/>
+        </w:rPr>
+      </w:pPr>
+    </w:p>
+    <w:p>
+      <w:pPr>
+        <w:pStyle w:val="Titolo"/>
+        <w:jc w:val="center"/>
+      </w:pPr>
+      <w:r>
+        <w:t>Installazione firmware su</w:t>
+      </w:r>
+    </w:p>
+    <w:p>
+      <w:pPr>
+        <w:pStyle w:val="Titolo"/>
+        <w:jc w:val="center"/>
+        <w:rPr>
+          <w:sz w:val="36"/>
+        </w:rPr>
+      </w:pPr>
+      <w:r>
+        <w:t xml:space="preserve">Lego </w:t>
+      </w:r>
+      <w:proofErr w:type="spellStart"/>
+      <w:r>
+        <w:t>Mindstorm</w:t>
+      </w:r>
+      <w:proofErr w:type="spellEnd"/>
+      <w:r>
+        <w:t xml:space="preserve"> NXT</w:t>
+      </w:r>
+      <w:bookmarkEnd w:id="0"/>
+    </w:p>
+    <w:p>
+      <w:pPr>
+        <w:rPr>
+          <w:rFonts w:asciiTheme="majorHAnsi" w:eastAsiaTheme="majorEastAsia" w:hAnsiTheme="majorHAnsi" w:cstheme="majorBidi"/>
+          <w:color w:val="000000" w:themeColor="text1"/>
+          <w:sz w:val="32"/>
+          <w:szCs w:val="32"/>
+        </w:rPr>
+      </w:pPr>
+      <w:r>
+        <w:br w:type="page"/>
+      </w:r>
+    </w:p>
+    <w:p>
+      <w:pPr>
+        <w:rPr>
+          <w:sz w:val="40"/>
+        </w:rPr>
+      </w:pPr>
+      <w:r>
+        <w:rPr>
+          <w:sz w:val="40"/>
+        </w:rPr>
+        <w:lastRenderedPageBreak/>
+        <w:t>Sommario</w:t>
+      </w:r>
+    </w:p>
+    <w:p>
+      <w:pPr>
+        <w:pStyle w:val="Sommario2"/>
+        <w:tabs>
+          <w:tab w:val="right" w:leader="dot" w:pos="9628"/>
+        </w:tabs>
+        <w:rPr>
+          <w:rFonts w:eastAsiaTheme="minorEastAsia"/>
+          <w:noProof/>
+          <w:lang w:val="it-IT" w:eastAsia="it-IT"/>
+        </w:rPr>
+      </w:pPr>
+      <w:r>
+        <w:fldChar w:fldCharType="begin"/>
+      </w:r>
+      <w:r>
+        <w:instrText xml:space="preserve"> TOC \o "1-3" \h \z \u </w:instrText>
+      </w:r>
+      <w:r>
+        <w:fldChar w:fldCharType="separate"/>
+      </w:r>
+      <w:hyperlink w:anchor="_Toc536189887" w:history="1">
+        <w:r>
+          <w:rPr>
+            <w:rStyle w:val="Collegamentoipertestuale"/>
+            <w:noProof/>
+          </w:rPr>
+          <w:t>RobotC</w:t>
+        </w:r>
+        <w:r>
+          <w:rPr>
+            <w:noProof/>
+            <w:webHidden/>
+          </w:rPr>
+          <w:tab/>
+        </w:r>
+        <w:r>
+          <w:rPr>
+            <w:noProof/>
+            <w:webHidden/>
+          </w:rPr>
+          <w:fldChar w:fldCharType="begin"/>
+        </w:r>
+        <w:r>
+          <w:rPr>
+            <w:noProof/>
+            <w:webHidden/>
+          </w:rPr>
+          <w:instrText xml:space="preserve"> PAGEREF _Toc536189887 \h </w:instrText>
+        </w:r>
+        <w:r>
+          <w:rPr>
+            <w:noProof/>
+            <w:webHidden/>
+          </w:rPr>
+        </w:r>
+        <w:r>
+          <w:rPr>
+            <w:noProof/>
+            <w:webHidden/>
+          </w:rPr>
+          <w:fldChar w:fldCharType="separate"/>
+        </w:r>
+        <w:r>
+          <w:rPr>
+            <w:noProof/>
+            <w:webHidden/>
+          </w:rPr>
+          <w:t>3</w:t>
+        </w:r>
+        <w:r>
+          <w:rPr>
+            <w:noProof/>
+            <w:webHidden/>
+          </w:rPr>
+          <w:fldChar w:fldCharType="end"/>
+        </w:r>
+      </w:hyperlink>
+    </w:p>
+    <w:p>
+      <w:pPr>
+        <w:pStyle w:val="Sommario3"/>
+        <w:tabs>
+          <w:tab w:val="right" w:leader="dot" w:pos="9628"/>
+        </w:tabs>
+        <w:rPr>
+          <w:rFonts w:eastAsiaTheme="minorEastAsia"/>
+          <w:noProof/>
+          <w:lang w:val="it-IT" w:eastAsia="it-IT"/>
+        </w:rPr>
+      </w:pPr>
+      <w:hyperlink w:anchor="_Toc536189888" w:history="1">
+        <w:r>
+          <w:rPr>
+            <w:rStyle w:val="Collegamentoipertestuale"/>
+            <w:noProof/>
+          </w:rPr>
+          <w:t>Installazione software</w:t>
+        </w:r>
+        <w:r>
+          <w:rPr>
+            <w:noProof/>
+            <w:webHidden/>
+          </w:rPr>
+          <w:tab/>
+        </w:r>
+        <w:r>
+          <w:rPr>
+            <w:noProof/>
+            <w:webHidden/>
+          </w:rPr>
+          <w:fldChar w:fldCharType="begin"/>
+        </w:r>
+        <w:r>
+          <w:rPr>
+            <w:noProof/>
+            <w:webHidden/>
+          </w:rPr>
+          <w:instrText xml:space="preserve"> PAGEREF _Toc536189888 \h </w:instrText>
+        </w:r>
+        <w:r>
+          <w:rPr>
+            <w:noProof/>
+            <w:webHidden/>
+          </w:rPr>
+        </w:r>
+        <w:r>
+          <w:rPr>
+            <w:noProof/>
+            <w:webHidden/>
+          </w:rPr>
+          <w:fldChar w:fldCharType="separate"/>
+        </w:r>
+        <w:r>
+          <w:rPr>
+            <w:noProof/>
+            <w:webHidden/>
+          </w:rPr>
+          <w:t>3</w:t>
+        </w:r>
+        <w:r>
+          <w:rPr>
+            <w:noProof/>
+            <w:webHidden/>
+          </w:rPr>
+          <w:fldChar w:fldCharType="end"/>
+        </w:r>
+      </w:hyperlink>
+    </w:p>
+    <w:p>
+      <w:pPr>
+        <w:pStyle w:val="Sommario3"/>
+        <w:tabs>
+          <w:tab w:val="right" w:leader="dot" w:pos="9628"/>
+        </w:tabs>
+        <w:rPr>
+          <w:rFonts w:eastAsiaTheme="minorEastAsia"/>
+          <w:noProof/>
+          <w:lang w:val="it-IT" w:eastAsia="it-IT"/>
+        </w:rPr>
+      </w:pPr>
+      <w:hyperlink w:anchor="_Toc536189889" w:history="1">
+        <w:r>
+          <w:rPr>
+            <w:rStyle w:val="Collegamentoipertestuale"/>
+            <w:noProof/>
+          </w:rPr>
+          <w:t>Installazione firmware</w:t>
+        </w:r>
+        <w:r>
+          <w:rPr>
+            <w:noProof/>
+            <w:webHidden/>
+          </w:rPr>
+          <w:tab/>
+        </w:r>
+        <w:r>
+          <w:rPr>
+            <w:noProof/>
+            <w:webHidden/>
+          </w:rPr>
+          <w:fldChar w:fldCharType="begin"/>
+        </w:r>
+        <w:r>
+          <w:rPr>
+            <w:noProof/>
+            <w:webHidden/>
+          </w:rPr>
+          <w:instrText xml:space="preserve"> PAGEREF _Toc536189889 \h </w:instrText>
+        </w:r>
+        <w:r>
+          <w:rPr>
+            <w:noProof/>
+            <w:webHidden/>
+          </w:rPr>
+        </w:r>
+        <w:r>
+          <w:rPr>
+            <w:noProof/>
+            <w:webHidden/>
+          </w:rPr>
+          <w:fldChar w:fldCharType="separate"/>
+        </w:r>
+        <w:r>
+          <w:rPr>
+            <w:noProof/>
+            <w:webHidden/>
+          </w:rPr>
+          <w:t>3</w:t>
+        </w:r>
+        <w:r>
+          <w:rPr>
+            <w:noProof/>
+            <w:webHidden/>
+          </w:rPr>
+          <w:fldChar w:fldCharType="end"/>
+        </w:r>
+      </w:hyperlink>
+    </w:p>
+    <w:p>
+      <w:pPr>
+        <w:pStyle w:val="Sommario3"/>
+        <w:tabs>
+          <w:tab w:val="right" w:leader="dot" w:pos="9628"/>
+        </w:tabs>
+        <w:rPr>
+          <w:rFonts w:eastAsiaTheme="minorEastAsia"/>
+          <w:noProof/>
+          <w:lang w:val="it-IT" w:eastAsia="it-IT"/>
+        </w:rPr>
+      </w:pPr>
+      <w:hyperlink w:anchor="_Toc536189890" w:history="1">
+        <w:r>
+          <w:rPr>
+            <w:rStyle w:val="Collegamentoipertestuale"/>
+            <w:noProof/>
+          </w:rPr>
+          <w:t>Risoluzione della samba mode/clicking syndrome</w:t>
+        </w:r>
+        <w:r>
+          <w:rPr>
+            <w:noProof/>
+            <w:webHidden/>
+          </w:rPr>
+          <w:tab/>
+        </w:r>
+        <w:r>
+          <w:rPr>
+            <w:noProof/>
+            <w:webHidden/>
+          </w:rPr>
+          <w:fldChar w:fldCharType="begin"/>
+        </w:r>
+        <w:r>
+          <w:rPr>
+            <w:noProof/>
+            <w:webHidden/>
+          </w:rPr>
+          <w:instrText xml:space="preserve"> PAGEREF _Toc536189890 \h </w:instrText>
+        </w:r>
+        <w:r>
+          <w:rPr>
+            <w:noProof/>
+            <w:webHidden/>
+          </w:rPr>
+        </w:r>
+        <w:r>
+          <w:rPr>
+            <w:noProof/>
+            <w:webHidden/>
+          </w:rPr>
+          <w:fldChar w:fldCharType="separate"/>
+        </w:r>
+        <w:r>
+          <w:rPr>
+            <w:noProof/>
+            <w:webHidden/>
+          </w:rPr>
+          <w:t>4</w:t>
+        </w:r>
+        <w:r>
+          <w:rPr>
+            <w:noProof/>
+            <w:webHidden/>
+          </w:rPr>
+          <w:fldChar w:fldCharType="end"/>
+        </w:r>
+      </w:hyperlink>
+    </w:p>
+    <w:p>
+      <w:pPr>
+        <w:rPr>
+          <w:rFonts w:asciiTheme="majorHAnsi" w:eastAsiaTheme="majorEastAsia" w:hAnsiTheme="majorHAnsi" w:cstheme="majorBidi"/>
+          <w:b/>
+          <w:color w:val="000000" w:themeColor="text1"/>
+          <w:sz w:val="32"/>
+          <w:szCs w:val="32"/>
+        </w:rPr>
+      </w:pPr>
+      <w:r>
+        <w:fldChar w:fldCharType="end"/>
+      </w:r>
+      <w:r>
+        <w:br w:type="page"/>
+      </w:r>
+      <w:bookmarkStart w:id="1" w:name="_GoBack"/>
+      <w:bookmarkEnd w:id="1"/>
+    </w:p>
+    <w:p>
+      <w:pPr>
+        <w:pStyle w:val="Titolo1"/>
+        <w:jc w:val="both"/>
+      </w:pPr>
     </w:p>
     <w:p>
       <w:pPr>
         <w:pStyle w:val="Titolo2"/>
-        <w:jc w:val="both"/>
-      </w:pPr>
-      <w:r>
+        <w:rPr>
+          <w:sz w:val="32"/>
+        </w:rPr>
+      </w:pPr>
+      <w:bookmarkStart w:id="2" w:name="_Toc536189539"/>
+      <w:bookmarkStart w:id="3" w:name="_Toc536189887"/>
+      <w:r>
+        <w:rPr>
+          <w:sz w:val="32"/>
+        </w:rPr>
         <w:t>RobotC</w:t>
       </w:r>
+      <w:bookmarkEnd w:id="2"/>
+      <w:bookmarkEnd w:id="3"/>
     </w:p>
     <w:p>
       <w:pPr>
         <w:pStyle w:val="Titolo3"/>
-        <w:jc w:val="both"/>
-      </w:pPr>
-      <w:r>
-        <w:t xml:space="preserve">Installazione software </w:t>
+      </w:pPr>
+      <w:bookmarkStart w:id="4" w:name="_Toc536189540"/>
+      <w:bookmarkStart w:id="5" w:name="_Toc536189888"/>
+      <w:r>
+        <w:t>Installazione software</w:t>
+      </w:r>
+      <w:bookmarkEnd w:id="4"/>
+      <w:bookmarkEnd w:id="5"/>
+      <w:r>
+        <w:t xml:space="preserve"> </w:t>
       </w:r>
     </w:p>
     <w:p>
@@ -49,11 +493,12 @@
     <w:p>
       <w:pPr>
         <w:pStyle w:val="Titolo3"/>
-        <w:jc w:val="both"/>
-      </w:pPr>
+      </w:pPr>
+      <w:bookmarkStart w:id="6" w:name="_Toc536189889"/>
       <w:r>
         <w:t>Installazione firmware</w:t>
       </w:r>
+      <w:bookmarkEnd w:id="6"/>
     </w:p>
     <w:p>
       <w:pPr>
@@ -317,8 +762,8 @@
     <w:p>
       <w:pPr>
         <w:pStyle w:val="Titolo3"/>
-        <w:jc w:val="both"/>
-      </w:pPr>
+      </w:pPr>
+      <w:bookmarkStart w:id="7" w:name="_Toc536189890"/>
       <w:r>
         <w:lastRenderedPageBreak/>
         <w:t>Risoluzione della samba mode/</w:t>
@@ -335,6 +780,7 @@
       <w:r>
         <w:t>syndrome</w:t>
       </w:r>
+      <w:bookmarkEnd w:id="7"/>
       <w:proofErr w:type="spellEnd"/>
     </w:p>
     <w:p>
@@ -345,7 +791,15 @@
         <w:t>Se durante l’installazione del firmware il robot si blocca con lo schermo nero ed emette un ticchettio costante</w:t>
       </w:r>
       <w:r>
-        <w:t xml:space="preserve"> vuol dire che è entrato </w:t>
+        <w:t xml:space="preserve"> </w:t>
+      </w:r>
+      <w:proofErr w:type="gramStart"/>
+      <w:r>
+        <w:t>vuol</w:t>
+      </w:r>
+      <w:proofErr w:type="gramEnd"/>
+      <w:r>
+        <w:t xml:space="preserve"> dire che è entrato </w:t>
       </w:r>
       <w:r>
         <w:t>nella cosiddetta “samba mode”</w:t>
@@ -594,12 +1048,8 @@
       </w:pPr>
     </w:p>
     <w:sectPr>
-      <w:headerReference w:type="even" r:id="rId11"/>
-      <w:headerReference w:type="default" r:id="rId12"/>
-      <w:footerReference w:type="even" r:id="rId13"/>
-      <w:footerReference w:type="default" r:id="rId14"/>
-      <w:headerReference w:type="first" r:id="rId15"/>
-      <w:footerReference w:type="first" r:id="rId16"/>
+      <w:headerReference w:type="default" r:id="rId11"/>
+      <w:footerReference w:type="default" r:id="rId12"/>
       <w:pgSz w:w="11906" w:h="16838"/>
       <w:pgMar w:top="1417" w:right="1134" w:bottom="1134" w:left="1134" w:header="708" w:footer="708" w:gutter="0"/>
       <w:cols w:space="708"/>
@@ -636,26 +1086,42 @@
 
 <file path=word/footer1.xml><?xml version="1.0" encoding="utf-8"?>
 <w:ftr xmlns:wpc="http://schemas.microsoft.com/office/word/2010/wordprocessingCanvas" xmlns:mc="http://schemas.openxmlformats.org/markup-compatibility/2006" xmlns:o="urn:schemas-microsoft-com:office:office" xmlns:r="http://schemas.openxmlformats.org/officeDocument/2006/relationships" xmlns:m="http://schemas.openxmlformats.org/officeDocument/2006/math" xmlns:v="urn:schemas-microsoft-com:vml" xmlns:wp14="http://schemas.microsoft.com/office/word/2010/wordprocessingDrawing" xmlns:wp="http://schemas.openxmlformats.org/drawingml/2006/wordprocessingDrawing" xmlns:w10="urn:schemas-microsoft-com:office:word" xmlns:w="http://schemas.openxmlformats.org/wordprocessingml/2006/main" xmlns:w14="http://schemas.microsoft.com/office/word/2010/wordml" xmlns:w15="http://schemas.microsoft.com/office/word/2012/wordml" xmlns:wpg="http://schemas.microsoft.com/office/word/2010/wordprocessingGroup" xmlns:wpi="http://schemas.microsoft.com/office/word/2010/wordprocessingInk" xmlns:wne="http://schemas.microsoft.com/office/word/2006/wordml" xmlns:wps="http://schemas.microsoft.com/office/word/2010/wordprocessingShape" mc:Ignorable="w14 w15 wp14">
-  <w:p>
-    <w:pPr>
-      <w:pStyle w:val="Pidipagina"/>
-    </w:pPr>
-  </w:p>
-</w:ftr>
-</file>
-
-<file path=word/footer2.xml><?xml version="1.0" encoding="utf-8"?>
-<w:ftr xmlns:wpc="http://schemas.microsoft.com/office/word/2010/wordprocessingCanvas" xmlns:mc="http://schemas.openxmlformats.org/markup-compatibility/2006" xmlns:o="urn:schemas-microsoft-com:office:office" xmlns:r="http://schemas.openxmlformats.org/officeDocument/2006/relationships" xmlns:m="http://schemas.openxmlformats.org/officeDocument/2006/math" xmlns:v="urn:schemas-microsoft-com:vml" xmlns:wp14="http://schemas.microsoft.com/office/word/2010/wordprocessingDrawing" xmlns:wp="http://schemas.openxmlformats.org/drawingml/2006/wordprocessingDrawing" xmlns:w10="urn:schemas-microsoft-com:office:word" xmlns:w="http://schemas.openxmlformats.org/wordprocessingml/2006/main" xmlns:w14="http://schemas.microsoft.com/office/word/2010/wordml" xmlns:w15="http://schemas.microsoft.com/office/word/2012/wordml" xmlns:wpg="http://schemas.microsoft.com/office/word/2010/wordprocessingGroup" xmlns:wpi="http://schemas.microsoft.com/office/word/2010/wordprocessingInk" xmlns:wne="http://schemas.microsoft.com/office/word/2006/wordml" xmlns:wps="http://schemas.microsoft.com/office/word/2010/wordprocessingShape" mc:Ignorable="w14 w15 wp14">
-  <w:p>
-    <w:pPr>
-      <w:pStyle w:val="Pidipagina"/>
-    </w:pPr>
-  </w:p>
-</w:ftr>
-</file>
-
-<file path=word/footer3.xml><?xml version="1.0" encoding="utf-8"?>
-<w:ftr xmlns:wpc="http://schemas.microsoft.com/office/word/2010/wordprocessingCanvas" xmlns:mc="http://schemas.openxmlformats.org/markup-compatibility/2006" xmlns:o="urn:schemas-microsoft-com:office:office" xmlns:r="http://schemas.openxmlformats.org/officeDocument/2006/relationships" xmlns:m="http://schemas.openxmlformats.org/officeDocument/2006/math" xmlns:v="urn:schemas-microsoft-com:vml" xmlns:wp14="http://schemas.microsoft.com/office/word/2010/wordprocessingDrawing" xmlns:wp="http://schemas.openxmlformats.org/drawingml/2006/wordprocessingDrawing" xmlns:w10="urn:schemas-microsoft-com:office:word" xmlns:w="http://schemas.openxmlformats.org/wordprocessingml/2006/main" xmlns:w14="http://schemas.microsoft.com/office/word/2010/wordml" xmlns:w15="http://schemas.microsoft.com/office/word/2012/wordml" xmlns:wpg="http://schemas.microsoft.com/office/word/2010/wordprocessingGroup" xmlns:wpi="http://schemas.microsoft.com/office/word/2010/wordprocessingInk" xmlns:wne="http://schemas.microsoft.com/office/word/2006/wordml" xmlns:wps="http://schemas.microsoft.com/office/word/2010/wordprocessingShape" mc:Ignorable="w14 w15 wp14">
+  <w:sdt>
+    <w:sdtPr>
+      <w:id w:val="-855567257"/>
+      <w:docPartObj>
+        <w:docPartGallery w:val="Page Numbers (Bottom of Page)"/>
+        <w:docPartUnique/>
+      </w:docPartObj>
+    </w:sdtPr>
+    <w:sdtContent>
+      <w:p>
+        <w:pPr>
+          <w:pStyle w:val="Pidipagina"/>
+          <w:jc w:val="right"/>
+        </w:pPr>
+        <w:r>
+          <w:fldChar w:fldCharType="begin"/>
+        </w:r>
+        <w:r>
+          <w:instrText>PAGE   \* MERGEFORMAT</w:instrText>
+        </w:r>
+        <w:r>
+          <w:fldChar w:fldCharType="separate"/>
+        </w:r>
+        <w:r>
+          <w:rPr>
+            <w:noProof/>
+            <w:lang w:val="it-IT"/>
+          </w:rPr>
+          <w:t>4</w:t>
+        </w:r>
+        <w:r>
+          <w:fldChar w:fldCharType="end"/>
+        </w:r>
+      </w:p>
+    </w:sdtContent>
+  </w:sdt>
   <w:p>
     <w:pPr>
       <w:pStyle w:val="Pidipagina"/>
@@ -695,21 +1161,9 @@
     <w:pPr>
       <w:pStyle w:val="Intestazione"/>
     </w:pPr>
-  </w:p>
-</w:hdr>
-</file>
-
-<file path=word/header2.xml><?xml version="1.0" encoding="utf-8"?>
-<w:hdr xmlns:wpc="http://schemas.microsoft.com/office/word/2010/wordprocessingCanvas" xmlns:mc="http://schemas.openxmlformats.org/markup-compatibility/2006" xmlns:o="urn:schemas-microsoft-com:office:office" xmlns:r="http://schemas.openxmlformats.org/officeDocument/2006/relationships" xmlns:m="http://schemas.openxmlformats.org/officeDocument/2006/math" xmlns:v="urn:schemas-microsoft-com:vml" xmlns:wp14="http://schemas.microsoft.com/office/word/2010/wordprocessingDrawing" xmlns:wp="http://schemas.openxmlformats.org/drawingml/2006/wordprocessingDrawing" xmlns:w10="urn:schemas-microsoft-com:office:word" xmlns:w="http://schemas.openxmlformats.org/wordprocessingml/2006/main" xmlns:w14="http://schemas.microsoft.com/office/word/2010/wordml" xmlns:w15="http://schemas.microsoft.com/office/word/2012/wordml" xmlns:wpg="http://schemas.microsoft.com/office/word/2010/wordprocessingGroup" xmlns:wpi="http://schemas.microsoft.com/office/word/2010/wordprocessingInk" xmlns:wne="http://schemas.microsoft.com/office/word/2006/wordml" xmlns:wps="http://schemas.microsoft.com/office/word/2010/wordprocessingShape" mc:Ignorable="w14 w15 wp14">
-  <w:p>
-    <w:pPr>
-      <w:pStyle w:val="Intestazione"/>
-    </w:pPr>
     <w:r>
       <w:t xml:space="preserve">Bryan Beffa &amp; </w:t>
     </w:r>
-    <w:bookmarkStart w:id="0" w:name="_GoBack"/>
-    <w:bookmarkEnd w:id="0"/>
     <w:r>
       <w:t>Matteo Forni</w:t>
     </w:r>
@@ -721,16 +1175,6 @@
       <w:tab/>
       <w:t>28.11.2018</w:t>
     </w:r>
-  </w:p>
-</w:hdr>
-</file>
-
-<file path=word/header3.xml><?xml version="1.0" encoding="utf-8"?>
-<w:hdr xmlns:wpc="http://schemas.microsoft.com/office/word/2010/wordprocessingCanvas" xmlns:mc="http://schemas.openxmlformats.org/markup-compatibility/2006" xmlns:o="urn:schemas-microsoft-com:office:office" xmlns:r="http://schemas.openxmlformats.org/officeDocument/2006/relationships" xmlns:m="http://schemas.openxmlformats.org/officeDocument/2006/math" xmlns:v="urn:schemas-microsoft-com:vml" xmlns:wp14="http://schemas.microsoft.com/office/word/2010/wordprocessingDrawing" xmlns:wp="http://schemas.openxmlformats.org/drawingml/2006/wordprocessingDrawing" xmlns:w10="urn:schemas-microsoft-com:office:word" xmlns:w="http://schemas.openxmlformats.org/wordprocessingml/2006/main" xmlns:w14="http://schemas.microsoft.com/office/word/2010/wordml" xmlns:w15="http://schemas.microsoft.com/office/word/2012/wordml" xmlns:wpg="http://schemas.microsoft.com/office/word/2010/wordprocessingGroup" xmlns:wpi="http://schemas.microsoft.com/office/word/2010/wordprocessingInk" xmlns:wne="http://schemas.microsoft.com/office/word/2006/wordml" xmlns:wps="http://schemas.microsoft.com/office/word/2010/wordprocessingShape" mc:Ignorable="w14 w15 wp14">
-  <w:p>
-    <w:pPr>
-      <w:pStyle w:val="Intestazione"/>
-    </w:pPr>
   </w:p>
 </w:hdr>
 </file>
@@ -1275,23 +1719,18 @@
   </w:style>
   <w:style w:type="paragraph" w:styleId="Titolo2">
     <w:name w:val="heading 2"/>
-    <w:basedOn w:val="Normale"/>
+    <w:basedOn w:val="Titolo3"/>
     <w:next w:val="Normale"/>
     <w:link w:val="Titolo2Carattere"/>
     <w:uiPriority w:val="9"/>
     <w:unhideWhenUsed/>
     <w:qFormat/>
-    <w:rsid w:val="002E460F"/>
+    <w:rsid w:val="003268B4"/>
     <w:pPr>
-      <w:keepNext/>
-      <w:keepLines/>
-      <w:spacing w:before="40" w:after="0"/>
       <w:outlineLvl w:val="1"/>
     </w:pPr>
     <w:rPr>
-      <w:rFonts w:asciiTheme="majorHAnsi" w:eastAsiaTheme="majorEastAsia" w:hAnsiTheme="majorHAnsi" w:cstheme="majorBidi"/>
-      <w:b/>
-      <w:color w:val="000000" w:themeColor="text1"/>
+      <w:b w:val="0"/>
       <w:sz w:val="26"/>
       <w:szCs w:val="26"/>
     </w:rPr>
@@ -1409,11 +1848,10 @@
     <w:basedOn w:val="Carpredefinitoparagrafo"/>
     <w:link w:val="Titolo2"/>
     <w:uiPriority w:val="9"/>
-    <w:rsid w:val="002E460F"/>
+    <w:rsid w:val="003268B4"/>
     <w:rPr>
       <w:rFonts w:asciiTheme="majorHAnsi" w:eastAsiaTheme="majorEastAsia" w:hAnsiTheme="majorHAnsi" w:cstheme="majorBidi"/>
-      <w:b/>
-      <w:color w:val="000000" w:themeColor="text1"/>
+      <w:color w:val="4472C4" w:themeColor="accent1"/>
       <w:sz w:val="26"/>
       <w:szCs w:val="26"/>
     </w:rPr>
@@ -1461,6 +1899,89 @@
       <w:ind w:left="720"/>
       <w:contextualSpacing/>
     </w:pPr>
+  </w:style>
+  <w:style w:type="paragraph" w:styleId="Sommario1">
+    <w:name w:val="toc 1"/>
+    <w:basedOn w:val="Normale"/>
+    <w:next w:val="Normale"/>
+    <w:autoRedefine/>
+    <w:uiPriority w:val="39"/>
+    <w:unhideWhenUsed/>
+    <w:rsid w:val="003268B4"/>
+    <w:pPr>
+      <w:spacing w:after="100"/>
+    </w:pPr>
+  </w:style>
+  <w:style w:type="paragraph" w:styleId="Sommario2">
+    <w:name w:val="toc 2"/>
+    <w:basedOn w:val="Normale"/>
+    <w:next w:val="Normale"/>
+    <w:autoRedefine/>
+    <w:uiPriority w:val="39"/>
+    <w:unhideWhenUsed/>
+    <w:rsid w:val="003268B4"/>
+    <w:pPr>
+      <w:spacing w:after="100"/>
+      <w:ind w:left="220"/>
+    </w:pPr>
+  </w:style>
+  <w:style w:type="character" w:styleId="Collegamentoipertestuale">
+    <w:name w:val="Hyperlink"/>
+    <w:basedOn w:val="Carpredefinitoparagrafo"/>
+    <w:uiPriority w:val="99"/>
+    <w:unhideWhenUsed/>
+    <w:rsid w:val="003268B4"/>
+    <w:rPr>
+      <w:color w:val="0563C1" w:themeColor="hyperlink"/>
+      <w:u w:val="single"/>
+    </w:rPr>
+  </w:style>
+  <w:style w:type="paragraph" w:styleId="Sommario3">
+    <w:name w:val="toc 3"/>
+    <w:basedOn w:val="Normale"/>
+    <w:next w:val="Normale"/>
+    <w:autoRedefine/>
+    <w:uiPriority w:val="39"/>
+    <w:unhideWhenUsed/>
+    <w:rsid w:val="003268B4"/>
+    <w:pPr>
+      <w:spacing w:after="100"/>
+      <w:ind w:left="440"/>
+    </w:pPr>
+  </w:style>
+  <w:style w:type="paragraph" w:styleId="Titolo">
+    <w:name w:val="Title"/>
+    <w:basedOn w:val="Normale"/>
+    <w:next w:val="Normale"/>
+    <w:link w:val="TitoloCarattere"/>
+    <w:uiPriority w:val="10"/>
+    <w:qFormat/>
+    <w:rsid w:val="00A83604"/>
+    <w:pPr>
+      <w:spacing w:after="0" w:line="240" w:lineRule="auto"/>
+      <w:contextualSpacing/>
+    </w:pPr>
+    <w:rPr>
+      <w:rFonts w:asciiTheme="majorHAnsi" w:eastAsiaTheme="majorEastAsia" w:hAnsiTheme="majorHAnsi" w:cstheme="majorBidi"/>
+      <w:spacing w:val="-10"/>
+      <w:kern w:val="28"/>
+      <w:sz w:val="56"/>
+      <w:szCs w:val="56"/>
+    </w:rPr>
+  </w:style>
+  <w:style w:type="character" w:customStyle="1" w:styleId="TitoloCarattere">
+    <w:name w:val="Titolo Carattere"/>
+    <w:basedOn w:val="Carpredefinitoparagrafo"/>
+    <w:link w:val="Titolo"/>
+    <w:uiPriority w:val="10"/>
+    <w:rsid w:val="00A83604"/>
+    <w:rPr>
+      <w:rFonts w:asciiTheme="majorHAnsi" w:eastAsiaTheme="majorEastAsia" w:hAnsiTheme="majorHAnsi" w:cstheme="majorBidi"/>
+      <w:spacing w:val="-10"/>
+      <w:kern w:val="28"/>
+      <w:sz w:val="56"/>
+      <w:szCs w:val="56"/>
+    </w:rPr>
   </w:style>
 </w:styles>
 </file>
@@ -1765,7 +2286,7 @@
 </file>
 
 <file path=customXml/itemProps1.xml><?xml version="1.0" encoding="utf-8"?>
-<ds:datastoreItem xmlns:ds="http://schemas.openxmlformats.org/officeDocument/2006/customXml" ds:itemID="{E2CA1BED-D464-4EE9-BF3E-00D79E7A9579}">
+<ds:datastoreItem xmlns:ds="http://schemas.openxmlformats.org/officeDocument/2006/customXml" ds:itemID="{9F09B6FB-33D0-4D43-B113-AC5123D0662E}">
   <ds:schemaRefs>
     <ds:schemaRef ds:uri="http://schemas.openxmlformats.org/officeDocument/2006/bibliography"/>
   </ds:schemaRefs>

--- a/doc/forni&beffa_installazione_firmware.docx
+++ b/doc/forni&beffa_installazione_firmware.docx
@@ -431,74 +431,72 @@
       <w:r>
         <w:br w:type="page"/>
       </w:r>
-      <w:bookmarkStart w:id="1" w:name="_GoBack"/>
+    </w:p>
+    <w:p>
+      <w:pPr>
+        <w:pStyle w:val="Titolo1"/>
+        <w:jc w:val="both"/>
+      </w:pPr>
+    </w:p>
+    <w:p>
+      <w:pPr>
+        <w:pStyle w:val="Titolo2"/>
+        <w:rPr>
+          <w:sz w:val="32"/>
+        </w:rPr>
+      </w:pPr>
+      <w:bookmarkStart w:id="1" w:name="_Toc536189539"/>
+      <w:bookmarkStart w:id="2" w:name="_Toc536189887"/>
+      <w:r>
+        <w:rPr>
+          <w:sz w:val="32"/>
+        </w:rPr>
+        <w:t>RobotC</w:t>
+      </w:r>
       <w:bookmarkEnd w:id="1"/>
-    </w:p>
-    <w:p>
-      <w:pPr>
-        <w:pStyle w:val="Titolo1"/>
-        <w:jc w:val="both"/>
-      </w:pPr>
-    </w:p>
-    <w:p>
-      <w:pPr>
-        <w:pStyle w:val="Titolo2"/>
-        <w:rPr>
-          <w:sz w:val="32"/>
-        </w:rPr>
-      </w:pPr>
-      <w:bookmarkStart w:id="2" w:name="_Toc536189539"/>
-      <w:bookmarkStart w:id="3" w:name="_Toc536189887"/>
-      <w:r>
-        <w:rPr>
-          <w:sz w:val="32"/>
-        </w:rPr>
-        <w:t>RobotC</w:t>
-      </w:r>
       <w:bookmarkEnd w:id="2"/>
+    </w:p>
+    <w:p>
+      <w:pPr>
+        <w:pStyle w:val="Titolo3"/>
+      </w:pPr>
+      <w:bookmarkStart w:id="3" w:name="_Toc536189540"/>
+      <w:bookmarkStart w:id="4" w:name="_Toc536189888"/>
+      <w:r>
+        <w:t>Installazione software</w:t>
+      </w:r>
       <w:bookmarkEnd w:id="3"/>
+      <w:bookmarkEnd w:id="4"/>
+      <w:r>
+        <w:t xml:space="preserve"> </w:t>
+      </w:r>
+    </w:p>
+    <w:p>
+      <w:pPr>
+        <w:jc w:val="both"/>
+      </w:pPr>
+      <w:r>
+        <w:t>Come primo passaggio</w:t>
+      </w:r>
+      <w:r>
+        <w:t xml:space="preserve"> per installare il firmware di RobotC bisognerà installare il software dello stesso</w:t>
+      </w:r>
+      <w:r>
+        <w:t>, per fare ciò si dovrà andare sul sito</w:t>
+      </w:r>
+      <w:r>
+        <w:t xml:space="preserve"> ufficiale del linguaggio e scaricare la prova di 10 giorni o comprare la chiave per la versione illimitata.</w:t>
+      </w:r>
     </w:p>
     <w:p>
       <w:pPr>
         <w:pStyle w:val="Titolo3"/>
       </w:pPr>
-      <w:bookmarkStart w:id="4" w:name="_Toc536189540"/>
-      <w:bookmarkStart w:id="5" w:name="_Toc536189888"/>
-      <w:r>
-        <w:t>Installazione software</w:t>
-      </w:r>
-      <w:bookmarkEnd w:id="4"/>
+      <w:bookmarkStart w:id="5" w:name="_Toc536189889"/>
+      <w:r>
+        <w:t>Installazione firmware</w:t>
+      </w:r>
       <w:bookmarkEnd w:id="5"/>
-      <w:r>
-        <w:t xml:space="preserve"> </w:t>
-      </w:r>
-    </w:p>
-    <w:p>
-      <w:pPr>
-        <w:jc w:val="both"/>
-      </w:pPr>
-      <w:r>
-        <w:t>Come primo passaggio</w:t>
-      </w:r>
-      <w:r>
-        <w:t xml:space="preserve"> per installare il firmware di RobotC bisognerà installare il software dello stesso</w:t>
-      </w:r>
-      <w:r>
-        <w:t>, per fare ciò si dovrà andare sul sito</w:t>
-      </w:r>
-      <w:r>
-        <w:t xml:space="preserve"> ufficiale del linguaggio e scaricare la prova di 10 giorni o comprare la chiave per la versione illimitata.</w:t>
-      </w:r>
-    </w:p>
-    <w:p>
-      <w:pPr>
-        <w:pStyle w:val="Titolo3"/>
-      </w:pPr>
-      <w:bookmarkStart w:id="6" w:name="_Toc536189889"/>
-      <w:r>
-        <w:t>Installazione firmware</w:t>
-      </w:r>
-      <w:bookmarkEnd w:id="6"/>
     </w:p>
     <w:p>
       <w:pPr>
@@ -763,7 +761,7 @@
       <w:pPr>
         <w:pStyle w:val="Titolo3"/>
       </w:pPr>
-      <w:bookmarkStart w:id="7" w:name="_Toc536189890"/>
+      <w:bookmarkStart w:id="6" w:name="_Toc536189890"/>
       <w:r>
         <w:lastRenderedPageBreak/>
         <w:t>Risoluzione della samba mode/</w:t>
@@ -780,39 +778,33 @@
       <w:r>
         <w:t>syndrome</w:t>
       </w:r>
+      <w:bookmarkEnd w:id="6"/>
+      <w:proofErr w:type="spellEnd"/>
+    </w:p>
+    <w:p>
+      <w:pPr>
+        <w:jc w:val="both"/>
+      </w:pPr>
+      <w:r>
+        <w:t>Se durante l’installazione del firmware il robot si blocca con lo schermo nero ed emette un ticchettio costante</w:t>
+      </w:r>
+      <w:r>
+        <w:t xml:space="preserve"> vuol dire che è entrato </w:t>
+      </w:r>
+      <w:r>
+        <w:t>nella cosiddetta “samba mode”</w:t>
+      </w:r>
+      <w:r>
+        <w:t xml:space="preserve">. Per risolvere questo problema </w:t>
+      </w:r>
+      <w:r>
+        <w:t xml:space="preserve">bisognerà </w:t>
+      </w:r>
+      <w:r>
+        <w:t>seguire la seguente procedura:</w:t>
+      </w:r>
+      <w:bookmarkStart w:id="7" w:name="_GoBack"/>
       <w:bookmarkEnd w:id="7"/>
-      <w:proofErr w:type="spellEnd"/>
-    </w:p>
-    <w:p>
-      <w:pPr>
-        <w:jc w:val="both"/>
-      </w:pPr>
-      <w:r>
-        <w:t>Se durante l’installazione del firmware il robot si blocca con lo schermo nero ed emette un ticchettio costante</w:t>
-      </w:r>
-      <w:r>
-        <w:t xml:space="preserve"> </w:t>
-      </w:r>
-      <w:proofErr w:type="gramStart"/>
-      <w:r>
-        <w:t>vuol</w:t>
-      </w:r>
-      <w:proofErr w:type="gramEnd"/>
-      <w:r>
-        <w:t xml:space="preserve"> dire che è entrato </w:t>
-      </w:r>
-      <w:r>
-        <w:t>nella cosiddetta “samba mode”</w:t>
-      </w:r>
-      <w:r>
-        <w:t xml:space="preserve">. Per risolvere questo problema </w:t>
-      </w:r>
-      <w:r>
-        <w:t xml:space="preserve">bisognerà </w:t>
-      </w:r>
-      <w:r>
-        <w:t>seguire la seguente procedura.</w:t>
-      </w:r>
     </w:p>
     <w:p>
       <w:pPr>
@@ -1094,6 +1086,7 @@
         <w:docPartUnique/>
       </w:docPartObj>
     </w:sdtPr>
+    <w:sdtEndPr/>
     <w:sdtContent>
       <w:p>
         <w:pPr>
@@ -2286,7 +2279,7 @@
 </file>
 
 <file path=customXml/itemProps1.xml><?xml version="1.0" encoding="utf-8"?>
-<ds:datastoreItem xmlns:ds="http://schemas.openxmlformats.org/officeDocument/2006/customXml" ds:itemID="{9F09B6FB-33D0-4D43-B113-AC5123D0662E}">
+<ds:datastoreItem xmlns:ds="http://schemas.openxmlformats.org/officeDocument/2006/customXml" ds:itemID="{F07090F3-A469-4540-9524-6EBA3A1343C8}">
   <ds:schemaRefs>
     <ds:schemaRef ds:uri="http://schemas.openxmlformats.org/officeDocument/2006/bibliography"/>
   </ds:schemaRefs>
